--- a/2-calidad/9-seguimiento-e-indicadores/Objetivos DTO para revisar.docx
+++ b/2-calidad/9-seguimiento-e-indicadores/Objetivos DTO para revisar.docx
@@ -9,8 +9,10 @@
           <w:tab w:val="left" w:pos="284"/>
         </w:tabs>
       </w:pPr>
-      <w:r>
-        <w:t>RE – PENSANDO LOS OBJETIVOS CTO</w:t>
+      <w:bookmarkStart w:id="0" w:name="_GoBack"/>
+      <w:bookmarkEnd w:id="0"/>
+      <w:r>
+        <w:t>LOS OBJETIVOS CTO</w:t>
       </w:r>
     </w:p>
     <w:p/>
@@ -27,66 +29,47 @@
         <w:rPr>
           <w:shd w:val="clear" w:color="auto" w:fill="FFFFFF"/>
         </w:rPr>
-        <w:t>Los objetivos son parte de la misión y determinan el tipo de estrategia y los tipos de procesos,</w:t>
-      </w:r>
-      <w:r>
+        <w:t>Los objetivos son parte de la misión y determinan el tipo de estrategia y los tipos de procesos, por eso se deben mostrar claramente para el conocimiento de los colaboradores.</w:t>
+      </w:r>
+    </w:p>
+    <w:p>
+      <w:pPr>
         <w:rPr>
           <w:shd w:val="clear" w:color="auto" w:fill="FFFFFF"/>
         </w:rPr>
-        <w:t xml:space="preserve"> por eso </w:t>
-      </w:r>
+      </w:pPr>
       <w:r>
         <w:rPr>
           <w:shd w:val="clear" w:color="auto" w:fill="FFFFFF"/>
         </w:rPr>
-        <w:t>se</w:t>
+        <w:t>Para que la definición de un objetivo sea</w:t>
       </w:r>
       <w:r>
         <w:rPr>
           <w:shd w:val="clear" w:color="auto" w:fill="FFFFFF"/>
         </w:rPr>
-        <w:t xml:space="preserve"> deben mostrar</w:t>
+        <w:t xml:space="preserve"> “inteligible”</w:t>
       </w:r>
       <w:r>
         <w:rPr>
           <w:shd w:val="clear" w:color="auto" w:fill="FFFFFF"/>
         </w:rPr>
-        <w:t xml:space="preserve"> claramente para el conocimiento de los </w:t>
+        <w:t xml:space="preserve"> de</w:t>
       </w:r>
       <w:r>
         <w:rPr>
           <w:shd w:val="clear" w:color="auto" w:fill="FFFFFF"/>
         </w:rPr>
-        <w:t>colaboradores</w:t>
-      </w:r>
-      <w:r>
-        <w:rPr>
-          <w:shd w:val="clear" w:color="auto" w:fill="FFFFFF"/>
-        </w:rPr>
-        <w:t>.</w:t>
-      </w:r>
-    </w:p>
-    <w:p>
-      <w:pPr>
-        <w:rPr>
-          <w:shd w:val="clear" w:color="auto" w:fill="FFFFFF"/>
-        </w:rPr>
-      </w:pPr>
-      <w:r>
-        <w:rPr>
-          <w:shd w:val="clear" w:color="auto" w:fill="FFFFFF"/>
-        </w:rPr>
-        <w:t>Que debe contener la descripción de un objetivo para ser “inteligible”</w:t>
-      </w:r>
-      <w:r>
-        <w:rPr>
-          <w:shd w:val="clear" w:color="auto" w:fill="FFFFFF"/>
-        </w:rPr>
         <w:t>:</w:t>
       </w:r>
     </w:p>
     <w:p>
       <w:pPr>
+        <w:pStyle w:val="Prrafodelista"/>
+        <w:numPr>
+          <w:ilvl w:val="0"/>
+          <w:numId w:val="43"/>
+        </w:numPr>
         <w:rPr>
           <w:rStyle w:val="nfasis"/>
           <w:i w:val="0"/>
@@ -101,47 +84,44 @@
           <w:bdr w:val="none" w:sz="0" w:space="0" w:color="auto" w:frame="1"/>
           <w:shd w:val="clear" w:color="auto" w:fill="F4F4F2"/>
         </w:rPr>
-        <w:t>Ser mensurables</w:t>
-      </w:r>
-      <w:r>
+        <w:t>Ser mensurables = CUANTIFICABLE</w:t>
+      </w:r>
+    </w:p>
+    <w:p>
+      <w:pPr>
+        <w:pStyle w:val="Prrafodelista"/>
+        <w:numPr>
+          <w:ilvl w:val="0"/>
+          <w:numId w:val="43"/>
+        </w:numPr>
         <w:rPr>
           <w:rStyle w:val="nfasis"/>
           <w:i w:val="0"/>
           <w:bdr w:val="none" w:sz="0" w:space="0" w:color="auto" w:frame="1"/>
           <w:shd w:val="clear" w:color="auto" w:fill="F4F4F2"/>
         </w:rPr>
-        <w:t xml:space="preserve"> = CUANTIFICABLE</w:t>
-      </w:r>
-    </w:p>
-    <w:p>
-      <w:pPr>
+      </w:pPr>
+      <w:r>
         <w:rPr>
           <w:rStyle w:val="nfasis"/>
           <w:i w:val="0"/>
           <w:bdr w:val="none" w:sz="0" w:space="0" w:color="auto" w:frame="1"/>
           <w:shd w:val="clear" w:color="auto" w:fill="F4F4F2"/>
         </w:rPr>
-      </w:pPr>
-      <w:r>
-        <w:rPr>
-          <w:rStyle w:val="nfasis"/>
-          <w:i w:val="0"/>
-          <w:bdr w:val="none" w:sz="0" w:space="0" w:color="auto" w:frame="1"/>
-          <w:shd w:val="clear" w:color="auto" w:fill="F4F4F2"/>
-        </w:rPr>
-        <w:t>Incluir una dimensión temporal</w:t>
-      </w:r>
-      <w:r>
-        <w:rPr>
-          <w:rStyle w:val="nfasis"/>
-          <w:i w:val="0"/>
-          <w:bdr w:val="none" w:sz="0" w:space="0" w:color="auto" w:frame="1"/>
-          <w:shd w:val="clear" w:color="auto" w:fill="F4F4F2"/>
-        </w:rPr>
-        <w:t xml:space="preserve"> = ACOTADO EN EL TIEMPO</w:t>
-      </w:r>
-    </w:p>
-    <w:p>
+        <w:t>Incluir una dimensión temporal = ACOTADO EN EL TIEMPO</w:t>
+      </w:r>
+    </w:p>
+    <w:p>
+      <w:pPr>
+        <w:pStyle w:val="Prrafodelista"/>
+        <w:numPr>
+          <w:ilvl w:val="0"/>
+          <w:numId w:val="43"/>
+        </w:numPr>
+      </w:pPr>
+      <w:r>
+        <w:t xml:space="preserve">Ser </w:t>
+      </w:r>
       <w:r>
         <w:t>Económicos/Realistas/Practicables</w:t>
       </w:r>
@@ -151,7 +131,7 @@
     </w:p>
     <w:p>
       <w:r>
-        <w:t>La idea es revisar lo que tenemos definido hoy.</w:t>
+        <w:t>Revisemos lo que tenemos definido hoy:</w:t>
       </w:r>
     </w:p>
     <w:p>
@@ -256,7 +236,7 @@
           <w:szCs w:val="24"/>
           <w:highlight w:val="yellow"/>
         </w:rPr>
-        <w:t>Lograr que c</w:t>
+        <w:t>Que el 90% de las</w:t>
       </w:r>
       <w:r>
         <w:rPr>
@@ -264,7 +244,23 @@
           <w:szCs w:val="24"/>
           <w:highlight w:val="yellow"/>
         </w:rPr>
-        <w:t>ada Área-CTO cuente con un promedio del 90% de sus tareas, contempladas dentro del Plan de Trabajo mensual (carácter preventivo)</w:t>
+        <w:t xml:space="preserve"> tareas </w:t>
+      </w:r>
+      <w:r>
+        <w:rPr>
+          <w:sz w:val="24"/>
+          <w:szCs w:val="24"/>
+          <w:highlight w:val="yellow"/>
+        </w:rPr>
+        <w:t>realizadas sean planificadas (</w:t>
+      </w:r>
+      <w:r>
+        <w:rPr>
+          <w:sz w:val="24"/>
+          <w:szCs w:val="24"/>
+          <w:highlight w:val="yellow"/>
+        </w:rPr>
+        <w:t>carácter preventivo)</w:t>
       </w:r>
     </w:p>
     <w:p>
@@ -398,7 +394,7 @@
           <w:sz w:val="24"/>
           <w:szCs w:val="24"/>
         </w:rPr>
-        <w:t xml:space="preserve">Administrar y supervisar el recurso humano a cargo, implementando los mecanismos de registro de control de asistencia del capital humano, con el propósito de cumplir con las metas y objetivos elaborados. Detectar necesidades </w:t>
+        <w:t xml:space="preserve">Administrar y supervisar el recurso humano a cargo, implementando los mecanismos de registro de control de asistencia del capital humano, con el propósito de cumplir </w:t>
       </w:r>
       <w:r>
         <w:rPr>
@@ -406,7 +402,7 @@
           <w:szCs w:val="24"/>
         </w:rPr>
         <w:lastRenderedPageBreak/>
-        <w:t>de mejora del personal y diseñar programas para la implementación de capacitación del mismo.</w:t>
+        <w:t>con las metas y objetivos elaborados. Detectar necesidades de mejora del personal y diseñar programas para la implementación de capacitación del mismo.</w:t>
       </w:r>
     </w:p>
     <w:p>
@@ -438,7 +434,7 @@
           <w:szCs w:val="24"/>
           <w:highlight w:val="yellow"/>
         </w:rPr>
-        <w:t xml:space="preserve">Promover la asistencia </w:t>
+        <w:t>Lograr un promedio del 90% de</w:t>
       </w:r>
       <w:r>
         <w:rPr>
@@ -446,7 +442,7 @@
           <w:szCs w:val="24"/>
           <w:highlight w:val="yellow"/>
         </w:rPr>
-        <w:t xml:space="preserve">del personal </w:t>
+        <w:t xml:space="preserve"> asistencia </w:t>
       </w:r>
       <w:r>
         <w:rPr>
@@ -454,7 +450,7 @@
           <w:szCs w:val="24"/>
           <w:highlight w:val="yellow"/>
         </w:rPr>
-        <w:t>a las capacitaciones convocadas</w:t>
+        <w:t xml:space="preserve">anual, en </w:t>
       </w:r>
       <w:r>
         <w:rPr>
@@ -462,15 +458,16 @@
           <w:szCs w:val="24"/>
           <w:highlight w:val="yellow"/>
         </w:rPr>
-        <w:t xml:space="preserve"> </w:t>
-      </w:r>
+        <w:t xml:space="preserve">las </w:t>
+      </w:r>
+      <w:proofErr w:type="gramStart"/>
       <w:r>
         <w:rPr>
           <w:sz w:val="24"/>
           <w:szCs w:val="24"/>
           <w:highlight w:val="yellow"/>
         </w:rPr>
-        <w:t xml:space="preserve">para </w:t>
+        <w:t xml:space="preserve">capacitaciones </w:t>
       </w:r>
       <w:r>
         <w:rPr>
@@ -478,40 +475,9 @@
           <w:szCs w:val="24"/>
           <w:highlight w:val="yellow"/>
         </w:rPr>
-        <w:t>lograr</w:t>
-      </w:r>
-      <w:r>
-        <w:rPr>
-          <w:sz w:val="24"/>
-          <w:szCs w:val="24"/>
-          <w:highlight w:val="yellow"/>
-        </w:rPr>
-        <w:t xml:space="preserve"> un promedio de</w:t>
-      </w:r>
-      <w:r>
-        <w:rPr>
-          <w:sz w:val="24"/>
-          <w:szCs w:val="24"/>
-          <w:highlight w:val="yellow"/>
-        </w:rPr>
-        <w:t>l</w:t>
-      </w:r>
-      <w:r>
-        <w:rPr>
-          <w:sz w:val="24"/>
-          <w:szCs w:val="24"/>
-          <w:highlight w:val="yellow"/>
-        </w:rPr>
-        <w:t xml:space="preserve"> 90% de</w:t>
-      </w:r>
-      <w:r>
-        <w:rPr>
-          <w:sz w:val="24"/>
-          <w:szCs w:val="24"/>
-          <w:highlight w:val="yellow"/>
-        </w:rPr>
-        <w:t xml:space="preserve"> asistencia anual. </w:t>
-      </w:r>
+        <w:t>.</w:t>
+      </w:r>
+      <w:proofErr w:type="gramEnd"/>
     </w:p>
     <w:p>
       <w:pPr>
@@ -575,7 +541,23 @@
           <w:szCs w:val="24"/>
           <w:highlight w:val="yellow"/>
         </w:rPr>
-        <w:t>Actualizar el Inventario del 100% los activos muebles e inmuebles del CCK anualmente.</w:t>
+        <w:t xml:space="preserve">Actualizar el Inventario del 100% </w:t>
+      </w:r>
+      <w:r>
+        <w:rPr>
+          <w:sz w:val="24"/>
+          <w:szCs w:val="24"/>
+          <w:highlight w:val="yellow"/>
+        </w:rPr>
+        <w:t xml:space="preserve">de </w:t>
+      </w:r>
+      <w:r>
+        <w:rPr>
+          <w:sz w:val="24"/>
+          <w:szCs w:val="24"/>
+          <w:highlight w:val="yellow"/>
+        </w:rPr>
+        <w:t>los activos muebles e inmuebles del CCK anualmente.</w:t>
       </w:r>
     </w:p>
     <w:p>
@@ -713,7 +695,6 @@
         <w:pStyle w:val="Ttulo5"/>
       </w:pPr>
       <w:r>
-        <w:lastRenderedPageBreak/>
         <w:t>COMPONENTES</w:t>
       </w:r>
       <w:r>
@@ -920,6 +901,42 @@
     </w:p>
     <w:p>
       <w:pPr>
+        <w:jc w:val="both"/>
+        <w:rPr>
+          <w:rFonts w:cstheme="minorHAnsi"/>
+          <w:sz w:val="24"/>
+          <w:szCs w:val="24"/>
+        </w:rPr>
+      </w:pPr>
+      <w:r>
+        <w:rPr>
+          <w:rFonts w:cstheme="minorHAnsi"/>
+          <w:sz w:val="24"/>
+          <w:szCs w:val="24"/>
+        </w:rPr>
+        <w:t xml:space="preserve">Utilizar el Sistema de solicitudes DGE (tipo ticket) para </w:t>
+      </w:r>
+      <w:proofErr w:type="spellStart"/>
+      <w:r>
+        <w:rPr>
+          <w:rFonts w:cstheme="minorHAnsi"/>
+          <w:sz w:val="24"/>
+          <w:szCs w:val="24"/>
+        </w:rPr>
+        <w:t>el</w:t>
+      </w:r>
+      <w:proofErr w:type="spellEnd"/>
+      <w:r>
+        <w:rPr>
+          <w:rFonts w:cstheme="minorHAnsi"/>
+          <w:sz w:val="24"/>
+          <w:szCs w:val="24"/>
+        </w:rPr>
+        <w:t xml:space="preserve"> 100% de los pedidos que reciba Mesa de Ayuda, diariamente.</w:t>
+      </w:r>
+    </w:p>
+    <w:p>
+      <w:pPr>
         <w:pStyle w:val="Ttulo6"/>
       </w:pPr>
       <w:r>
@@ -1101,7 +1118,7 @@
           <w:szCs w:val="24"/>
           <w:highlight w:val="yellow"/>
         </w:rPr>
-        <w:t xml:space="preserve">Cerrar el 90% de los Tickets </w:t>
+        <w:t xml:space="preserve">Cerrar el </w:t>
       </w:r>
       <w:r>
         <w:rPr>
@@ -1110,7 +1127,7 @@
           <w:szCs w:val="24"/>
           <w:highlight w:val="yellow"/>
         </w:rPr>
-        <w:t>recibidos</w:t>
+        <w:t>90% de la</w:t>
       </w:r>
       <w:r>
         <w:rPr>
@@ -1119,7 +1136,34 @@
           <w:szCs w:val="24"/>
           <w:highlight w:val="yellow"/>
         </w:rPr>
-        <w:t xml:space="preserve"> dentro de las 24hs</w:t>
+        <w:t>s</w:t>
+      </w:r>
+      <w:r>
+        <w:rPr>
+          <w:rFonts w:cstheme="minorHAnsi"/>
+          <w:sz w:val="24"/>
+          <w:szCs w:val="24"/>
+          <w:highlight w:val="yellow"/>
+        </w:rPr>
+        <w:t xml:space="preserve"> Solicitudes requeridos por Mesa de Ayuda, </w:t>
+      </w:r>
+      <w:r>
+        <w:rPr>
+          <w:rFonts w:cstheme="minorHAnsi"/>
+          <w:sz w:val="24"/>
+          <w:szCs w:val="24"/>
+          <w:highlight w:val="yellow"/>
+        </w:rPr>
+        <w:t>dentro de las 24hs</w:t>
+      </w:r>
+      <w:r>
+        <w:rPr>
+          <w:rFonts w:cstheme="minorHAnsi"/>
+          <w:sz w:val="24"/>
+          <w:szCs w:val="24"/>
+          <w:highlight w:val="yellow"/>
+        </w:rPr>
+        <w:t xml:space="preserve"> de recibidas.</w:t>
       </w:r>
     </w:p>
     <w:p>
@@ -1127,6 +1171,7 @@
         <w:pStyle w:val="Ttulo6"/>
       </w:pPr>
       <w:r>
+        <w:lastRenderedPageBreak/>
         <w:t>Control y Planificación</w:t>
       </w:r>
     </w:p>
@@ -1252,7 +1297,6 @@
           <w:sz w:val="24"/>
           <w:szCs w:val="24"/>
         </w:rPr>
-        <w:lastRenderedPageBreak/>
         <w:t>Inventario de bienes</w:t>
       </w:r>
       <w:r>
@@ -1398,7 +1442,7 @@
           <w:szCs w:val="24"/>
           <w:highlight w:val="yellow"/>
         </w:rPr>
-        <w:t xml:space="preserve">Certificar los </w:t>
+        <w:t>Certificar</w:t>
       </w:r>
       <w:r>
         <w:rPr>
@@ -1406,6 +1450,38 @@
           <w:szCs w:val="24"/>
           <w:highlight w:val="yellow"/>
         </w:rPr>
+        <w:t xml:space="preserve"> </w:t>
+      </w:r>
+      <w:r>
+        <w:rPr>
+          <w:sz w:val="24"/>
+          <w:szCs w:val="24"/>
+          <w:highlight w:val="yellow"/>
+        </w:rPr>
+        <w:t>bajo normas ISO9001</w:t>
+      </w:r>
+      <w:r>
+        <w:rPr>
+          <w:sz w:val="24"/>
+          <w:szCs w:val="24"/>
+          <w:highlight w:val="yellow"/>
+        </w:rPr>
+        <w:t>,</w:t>
+      </w:r>
+      <w:r>
+        <w:rPr>
+          <w:sz w:val="24"/>
+          <w:szCs w:val="24"/>
+          <w:highlight w:val="yellow"/>
+        </w:rPr>
+        <w:t xml:space="preserve"> los </w:t>
+      </w:r>
+      <w:r>
+        <w:rPr>
+          <w:sz w:val="24"/>
+          <w:szCs w:val="24"/>
+          <w:highlight w:val="yellow"/>
+        </w:rPr>
         <w:t>procesos</w:t>
       </w:r>
       <w:r>
@@ -1414,7 +1490,7 @@
           <w:szCs w:val="24"/>
           <w:highlight w:val="yellow"/>
         </w:rPr>
-        <w:t xml:space="preserve"> estratégicos de mantenimiento edilicio</w:t>
+        <w:t xml:space="preserve"> estratégicos que permitan garantizar el</w:t>
       </w:r>
       <w:r>
         <w:rPr>
@@ -1422,7 +1498,23 @@
           <w:szCs w:val="24"/>
           <w:highlight w:val="yellow"/>
         </w:rPr>
-        <w:t xml:space="preserve"> bajo normas ISO9001 en 2017.</w:t>
+        <w:t xml:space="preserve"> mantenimiento edilicio</w:t>
+      </w:r>
+      <w:r>
+        <w:rPr>
+          <w:sz w:val="24"/>
+          <w:szCs w:val="24"/>
+          <w:highlight w:val="yellow"/>
+        </w:rPr>
+        <w:t xml:space="preserve"> del edificio, a fines de 2017</w:t>
+      </w:r>
+      <w:r>
+        <w:rPr>
+          <w:sz w:val="24"/>
+          <w:szCs w:val="24"/>
+          <w:highlight w:val="yellow"/>
+        </w:rPr>
+        <w:t>.</w:t>
       </w:r>
     </w:p>
     <w:p>
@@ -1442,6 +1534,24 @@
         <w:t>Informatizar …</w:t>
       </w:r>
       <w:proofErr w:type="gramEnd"/>
+    </w:p>
+    <w:p>
+      <w:pPr>
+        <w:jc w:val="both"/>
+        <w:rPr>
+          <w:sz w:val="24"/>
+          <w:szCs w:val="24"/>
+          <w:highlight w:val="yellow"/>
+        </w:rPr>
+      </w:pPr>
+      <w:r>
+        <w:rPr>
+          <w:sz w:val="24"/>
+          <w:szCs w:val="24"/>
+          <w:highlight w:val="yellow"/>
+        </w:rPr>
+        <w:t>Implementar y capacitar al personal en los procedimientos estratégicos y el uso de las herramientas informáticas definidas para registrar las evidencias y datos del sistema de gestión de calidad.</w:t>
+      </w:r>
     </w:p>
     <w:p>
       <w:pPr>
@@ -1597,7 +1707,8 @@
           <w:szCs w:val="24"/>
           <w:highlight w:val="yellow"/>
         </w:rPr>
-        <w:t xml:space="preserve">Mantener el reporte de incidencias </w:t>
+        <w:lastRenderedPageBreak/>
+        <w:t xml:space="preserve">Prevenir </w:t>
       </w:r>
       <w:r>
         <w:rPr>
@@ -1606,7 +1717,7 @@
           <w:szCs w:val="24"/>
           <w:highlight w:val="yellow"/>
         </w:rPr>
-        <w:t xml:space="preserve">en un máximo de </w:t>
+        <w:t>y contener un</w:t>
       </w:r>
       <w:r>
         <w:rPr>
@@ -1615,6 +1726,42 @@
           <w:szCs w:val="24"/>
           <w:highlight w:val="yellow"/>
         </w:rPr>
+        <w:t xml:space="preserve"> </w:t>
+      </w:r>
+      <w:r>
+        <w:rPr>
+          <w:rFonts w:cstheme="minorHAnsi"/>
+          <w:sz w:val="24"/>
+          <w:szCs w:val="24"/>
+          <w:highlight w:val="yellow"/>
+        </w:rPr>
+        <w:t>mínimo de incidencias</w:t>
+      </w:r>
+      <w:r>
+        <w:rPr>
+          <w:rFonts w:cstheme="minorHAnsi"/>
+          <w:sz w:val="24"/>
+          <w:szCs w:val="24"/>
+          <w:highlight w:val="yellow"/>
+        </w:rPr>
+        <w:t xml:space="preserve">, asumiendo un </w:t>
+      </w:r>
+      <w:r>
+        <w:rPr>
+          <w:rFonts w:cstheme="minorHAnsi"/>
+          <w:sz w:val="24"/>
+          <w:szCs w:val="24"/>
+          <w:highlight w:val="yellow"/>
+        </w:rPr>
+        <w:t xml:space="preserve">máximo de </w:t>
+      </w:r>
+      <w:r>
+        <w:rPr>
+          <w:rFonts w:cstheme="minorHAnsi"/>
+          <w:sz w:val="24"/>
+          <w:szCs w:val="24"/>
+          <w:highlight w:val="yellow"/>
+        </w:rPr>
         <w:t>“</w:t>
       </w:r>
       <w:r>
@@ -1624,7 +1771,7 @@
           <w:szCs w:val="24"/>
           <w:highlight w:val="yellow"/>
         </w:rPr>
-        <w:t>X</w:t>
+        <w:t>3</w:t>
       </w:r>
       <w:r>
         <w:rPr>
@@ -1642,7 +1789,16 @@
           <w:szCs w:val="24"/>
           <w:highlight w:val="yellow"/>
         </w:rPr>
-        <w:t>s / meses</w:t>
+        <w:t>s por</w:t>
+      </w:r>
+      <w:r>
+        <w:rPr>
+          <w:rFonts w:cstheme="minorHAnsi"/>
+          <w:sz w:val="24"/>
+          <w:szCs w:val="24"/>
+          <w:highlight w:val="yellow"/>
+        </w:rPr>
+        <w:t xml:space="preserve"> meses</w:t>
       </w:r>
       <w:r>
         <w:rPr>
@@ -1842,7 +1998,7 @@
           <w:szCs w:val="24"/>
           <w:highlight w:val="yellow"/>
         </w:rPr>
-        <w:t xml:space="preserve">Mantener en el margen del 10% como máximo, las tareas de mantenimiento requeridas o solicitadas, fuera de la planificación </w:t>
+        <w:t>Consolidar la planificación de tareas para obtener un máximo tolerable</w:t>
       </w:r>
       <w:r>
         <w:rPr>
@@ -1851,10 +2007,8 @@
           <w:szCs w:val="24"/>
           <w:highlight w:val="yellow"/>
         </w:rPr>
-        <w:t>del mensual</w:t>
-      </w:r>
-      <w:bookmarkStart w:id="0" w:name="_GoBack"/>
-      <w:bookmarkEnd w:id="0"/>
+        <w:t xml:space="preserve"> del 10% </w:t>
+      </w:r>
       <w:r>
         <w:rPr>
           <w:rFonts w:cstheme="minorHAnsi"/>
@@ -1862,7 +2016,25 @@
           <w:szCs w:val="24"/>
           <w:highlight w:val="yellow"/>
         </w:rPr>
-        <w:t>.</w:t>
+        <w:t>de</w:t>
+      </w:r>
+      <w:r>
+        <w:rPr>
+          <w:rFonts w:cstheme="minorHAnsi"/>
+          <w:sz w:val="24"/>
+          <w:szCs w:val="24"/>
+          <w:highlight w:val="yellow"/>
+        </w:rPr>
+        <w:t xml:space="preserve"> tareas de mantenimiento </w:t>
+      </w:r>
+      <w:r>
+        <w:rPr>
+          <w:rFonts w:cstheme="minorHAnsi"/>
+          <w:sz w:val="24"/>
+          <w:szCs w:val="24"/>
+          <w:highlight w:val="yellow"/>
+        </w:rPr>
+        <w:t>requeridas con carácter correctivo y modificativo.</w:t>
       </w:r>
     </w:p>
     <w:p>
@@ -1877,400 +2049,11 @@
     </w:p>
     <w:p>
       <w:pPr>
-        <w:pStyle w:val="Ttulo5"/>
-        <w:spacing w:before="0"/>
-      </w:pPr>
-      <w:r>
-        <w:lastRenderedPageBreak/>
-        <w:t>COMPONENTES</w:t>
-      </w:r>
-    </w:p>
-    <w:p>
-      <w:pPr>
-        <w:pStyle w:val="Ttulo6"/>
-      </w:pPr>
-      <w:r>
-        <w:t>Planta física</w:t>
-      </w:r>
-    </w:p>
-    <w:p>
-      <w:pPr>
-        <w:spacing w:after="0"/>
-        <w:jc w:val="both"/>
-        <w:rPr>
-          <w:rFonts w:cstheme="minorHAnsi"/>
-          <w:sz w:val="24"/>
-          <w:szCs w:val="24"/>
-        </w:rPr>
-      </w:pPr>
-      <w:r>
-        <w:rPr>
-          <w:rFonts w:cstheme="minorHAnsi"/>
-          <w:sz w:val="24"/>
-          <w:szCs w:val="24"/>
-        </w:rPr>
-        <w:t>Son las acciones y trabajos tendientes a refaccionar, ampliar y mejorar las obras físicas  incrementando su capacidad y funcionamiento original.</w:t>
-      </w:r>
-    </w:p>
-    <w:p>
-      <w:pPr>
-        <w:spacing w:after="0"/>
-        <w:ind w:left="360"/>
-        <w:jc w:val="both"/>
-        <w:rPr>
-          <w:rFonts w:cstheme="minorHAnsi"/>
-          <w:b/>
-          <w:sz w:val="24"/>
-          <w:szCs w:val="24"/>
-        </w:rPr>
-      </w:pPr>
-      <w:r>
-        <w:rPr>
-          <w:rFonts w:cstheme="minorHAnsi"/>
-          <w:b/>
-          <w:sz w:val="24"/>
-          <w:szCs w:val="24"/>
-        </w:rPr>
-        <w:t>Acti</w:t>
-      </w:r>
-      <w:r>
-        <w:rPr>
-          <w:rFonts w:cstheme="minorHAnsi"/>
-          <w:b/>
-          <w:sz w:val="24"/>
-          <w:szCs w:val="24"/>
-        </w:rPr>
-        <w:t>vidades</w:t>
-      </w:r>
-    </w:p>
-    <w:p>
-      <w:pPr>
-        <w:pStyle w:val="Prrafodelista"/>
-        <w:numPr>
-          <w:ilvl w:val="0"/>
-          <w:numId w:val="8"/>
-        </w:numPr>
-        <w:spacing w:after="0"/>
-        <w:jc w:val="both"/>
-        <w:rPr>
-          <w:rFonts w:cstheme="minorHAnsi"/>
-          <w:sz w:val="24"/>
-          <w:szCs w:val="24"/>
-        </w:rPr>
-      </w:pPr>
-      <w:r>
-        <w:rPr>
-          <w:rFonts w:cstheme="minorHAnsi"/>
-          <w:sz w:val="24"/>
-          <w:szCs w:val="24"/>
-        </w:rPr>
-        <w:t>Infraestructura</w:t>
-      </w:r>
-    </w:p>
-    <w:p>
-      <w:pPr>
-        <w:pStyle w:val="Prrafodelista"/>
-        <w:numPr>
-          <w:ilvl w:val="0"/>
-          <w:numId w:val="8"/>
-        </w:numPr>
-        <w:spacing w:after="0"/>
-        <w:jc w:val="both"/>
-        <w:rPr>
-          <w:rFonts w:cstheme="minorHAnsi"/>
-          <w:sz w:val="24"/>
-          <w:szCs w:val="24"/>
-        </w:rPr>
-      </w:pPr>
-      <w:r>
-        <w:rPr>
-          <w:rFonts w:cstheme="minorHAnsi"/>
-          <w:sz w:val="24"/>
-          <w:szCs w:val="24"/>
-        </w:rPr>
-        <w:t>Estructura edilicia</w:t>
-      </w:r>
-    </w:p>
-    <w:p>
-      <w:pPr>
-        <w:pStyle w:val="Ttulo6"/>
-      </w:pPr>
-      <w:r>
-        <w:t>Sistemas e instalaciones</w:t>
-      </w:r>
-    </w:p>
-    <w:p>
-      <w:pPr>
-        <w:spacing w:after="0"/>
-        <w:ind w:left="360"/>
-        <w:jc w:val="both"/>
-        <w:rPr>
-          <w:rFonts w:cstheme="minorHAnsi"/>
-          <w:sz w:val="24"/>
-          <w:szCs w:val="24"/>
-        </w:rPr>
-      </w:pPr>
-      <w:r>
-        <w:rPr>
-          <w:rFonts w:cstheme="minorHAnsi"/>
-          <w:sz w:val="24"/>
-          <w:szCs w:val="24"/>
-        </w:rPr>
-        <w:t>Mantenimiento y operación de todos los sistemas e instalaciones del edificio no estructurales.</w:t>
-      </w:r>
-    </w:p>
-    <w:p>
-      <w:pPr>
-        <w:spacing w:after="0"/>
-        <w:jc w:val="both"/>
-        <w:rPr>
-          <w:rFonts w:cstheme="minorHAnsi"/>
-          <w:sz w:val="24"/>
-          <w:szCs w:val="24"/>
-        </w:rPr>
-      </w:pPr>
-    </w:p>
-    <w:p>
-      <w:pPr>
-        <w:spacing w:after="0"/>
-        <w:ind w:left="360"/>
-        <w:jc w:val="both"/>
-        <w:rPr>
-          <w:rFonts w:cstheme="minorHAnsi"/>
-          <w:b/>
-          <w:sz w:val="24"/>
-          <w:szCs w:val="24"/>
-        </w:rPr>
-      </w:pPr>
-      <w:r>
-        <w:rPr>
-          <w:rFonts w:cstheme="minorHAnsi"/>
-          <w:b/>
-          <w:sz w:val="24"/>
-          <w:szCs w:val="24"/>
-        </w:rPr>
-        <w:t>Actividades</w:t>
-      </w:r>
-    </w:p>
-    <w:p>
-      <w:pPr>
-        <w:pStyle w:val="Prrafodelista"/>
-        <w:numPr>
-          <w:ilvl w:val="0"/>
-          <w:numId w:val="22"/>
-        </w:numPr>
-        <w:spacing w:after="0"/>
-        <w:jc w:val="both"/>
-        <w:rPr>
-          <w:rFonts w:cstheme="minorHAnsi"/>
-          <w:sz w:val="24"/>
-          <w:szCs w:val="24"/>
-        </w:rPr>
-        <w:sectPr>
-          <w:headerReference w:type="default" r:id="rId9"/>
-          <w:footerReference w:type="default" r:id="rId10"/>
-          <w:pgSz w:w="11907" w:h="16839" w:code="9"/>
-          <w:pgMar w:top="2127" w:right="1701" w:bottom="1417" w:left="1701" w:header="708" w:footer="708" w:gutter="0"/>
-          <w:cols w:space="708"/>
-          <w:docGrid w:linePitch="360"/>
-        </w:sectPr>
-      </w:pPr>
-    </w:p>
-    <w:p>
-      <w:pPr>
-        <w:pStyle w:val="Prrafodelista"/>
-        <w:numPr>
-          <w:ilvl w:val="0"/>
-          <w:numId w:val="22"/>
-        </w:numPr>
-        <w:spacing w:after="0"/>
-        <w:jc w:val="both"/>
-        <w:rPr>
-          <w:rFonts w:cstheme="minorHAnsi"/>
-          <w:sz w:val="24"/>
-          <w:szCs w:val="24"/>
-        </w:rPr>
-      </w:pPr>
-      <w:r>
-        <w:rPr>
-          <w:rFonts w:cstheme="minorHAnsi"/>
-          <w:sz w:val="24"/>
-          <w:szCs w:val="24"/>
-        </w:rPr>
-        <w:lastRenderedPageBreak/>
-        <w:t>Generación eléctrica</w:t>
-      </w:r>
-    </w:p>
-    <w:p>
-      <w:pPr>
-        <w:pStyle w:val="Prrafodelista"/>
-        <w:numPr>
-          <w:ilvl w:val="0"/>
-          <w:numId w:val="22"/>
-        </w:numPr>
-        <w:spacing w:after="0"/>
-        <w:jc w:val="both"/>
-        <w:rPr>
-          <w:rFonts w:cstheme="minorHAnsi"/>
-          <w:sz w:val="24"/>
-          <w:szCs w:val="24"/>
-        </w:rPr>
-      </w:pPr>
-      <w:r>
-        <w:rPr>
-          <w:rFonts w:cstheme="minorHAnsi"/>
-          <w:sz w:val="24"/>
-          <w:szCs w:val="24"/>
-        </w:rPr>
-        <w:t>Elevación vertical</w:t>
-      </w:r>
-    </w:p>
-    <w:p>
-      <w:pPr>
-        <w:pStyle w:val="Prrafodelista"/>
-        <w:numPr>
-          <w:ilvl w:val="0"/>
-          <w:numId w:val="22"/>
-        </w:numPr>
-        <w:spacing w:after="0"/>
-        <w:jc w:val="both"/>
-        <w:rPr>
-          <w:rFonts w:cstheme="minorHAnsi"/>
-          <w:sz w:val="24"/>
-          <w:szCs w:val="24"/>
-        </w:rPr>
-      </w:pPr>
-      <w:r>
-        <w:rPr>
-          <w:rFonts w:cstheme="minorHAnsi"/>
-          <w:sz w:val="24"/>
-          <w:szCs w:val="24"/>
-        </w:rPr>
-        <w:t>Sistemas de Control</w:t>
-      </w:r>
-    </w:p>
-    <w:p>
-      <w:pPr>
-        <w:pStyle w:val="Prrafodelista"/>
-        <w:numPr>
-          <w:ilvl w:val="0"/>
-          <w:numId w:val="22"/>
-        </w:numPr>
-        <w:spacing w:after="0"/>
-        <w:jc w:val="both"/>
-        <w:rPr>
-          <w:rFonts w:cstheme="minorHAnsi"/>
-          <w:sz w:val="24"/>
-          <w:szCs w:val="24"/>
-        </w:rPr>
-      </w:pPr>
-      <w:r>
-        <w:rPr>
-          <w:rFonts w:cstheme="minorHAnsi"/>
-          <w:sz w:val="24"/>
-          <w:szCs w:val="24"/>
-        </w:rPr>
-        <w:lastRenderedPageBreak/>
-        <w:t>Iluminación</w:t>
-      </w:r>
-    </w:p>
-    <w:p>
-      <w:pPr>
-        <w:pStyle w:val="Prrafodelista"/>
-        <w:numPr>
-          <w:ilvl w:val="0"/>
-          <w:numId w:val="22"/>
-        </w:numPr>
-        <w:spacing w:after="0"/>
-        <w:jc w:val="both"/>
-        <w:rPr>
-          <w:rFonts w:cstheme="minorHAnsi"/>
-          <w:sz w:val="24"/>
-          <w:szCs w:val="24"/>
-        </w:rPr>
-      </w:pPr>
-      <w:proofErr w:type="spellStart"/>
-      <w:r>
-        <w:rPr>
-          <w:rFonts w:cstheme="minorHAnsi"/>
-          <w:sz w:val="24"/>
-          <w:szCs w:val="24"/>
-        </w:rPr>
-        <w:t>Termomecánica</w:t>
-      </w:r>
-      <w:proofErr w:type="spellEnd"/>
-    </w:p>
-    <w:p>
-      <w:pPr>
-        <w:pStyle w:val="Prrafodelista"/>
-        <w:numPr>
-          <w:ilvl w:val="0"/>
-          <w:numId w:val="22"/>
-        </w:numPr>
-        <w:spacing w:after="0"/>
-        <w:jc w:val="both"/>
-        <w:rPr>
-          <w:rFonts w:cstheme="minorHAnsi"/>
-          <w:sz w:val="24"/>
-          <w:szCs w:val="24"/>
-        </w:rPr>
-      </w:pPr>
-      <w:r>
-        <w:rPr>
-          <w:rFonts w:cstheme="minorHAnsi"/>
-          <w:sz w:val="24"/>
-          <w:szCs w:val="24"/>
-        </w:rPr>
-        <w:t>Seguridad</w:t>
-      </w:r>
-    </w:p>
-    <w:p>
-      <w:pPr>
-        <w:spacing w:after="0"/>
-        <w:jc w:val="both"/>
-        <w:rPr>
-          <w:rFonts w:cstheme="minorHAnsi"/>
-          <w:sz w:val="24"/>
-          <w:szCs w:val="24"/>
-        </w:rPr>
-        <w:sectPr>
-          <w:type w:val="continuous"/>
-          <w:pgSz w:w="11907" w:h="16839" w:code="9"/>
-          <w:pgMar w:top="2127" w:right="1701" w:bottom="1417" w:left="1701" w:header="708" w:footer="708" w:gutter="0"/>
-          <w:cols w:num="2" w:space="708"/>
-          <w:docGrid w:linePitch="360"/>
-        </w:sectPr>
-      </w:pPr>
-    </w:p>
-    <w:p>
-      <w:pPr>
-        <w:spacing w:after="0"/>
-        <w:jc w:val="both"/>
-        <w:rPr>
-          <w:rFonts w:cstheme="minorHAnsi"/>
-          <w:sz w:val="24"/>
-          <w:szCs w:val="24"/>
-        </w:rPr>
-      </w:pPr>
-    </w:p>
-    <w:p>
-      <w:pPr>
         <w:pStyle w:val="Ttulo4"/>
       </w:pPr>
       <w:r>
         <w:t>SEGURIDAD</w:t>
       </w:r>
-    </w:p>
-    <w:p>
-      <w:pPr>
-        <w:spacing w:after="0"/>
-        <w:jc w:val="both"/>
-        <w:rPr>
-          <w:rFonts w:cstheme="minorHAnsi"/>
-          <w:sz w:val="24"/>
-          <w:szCs w:val="24"/>
-        </w:rPr>
-      </w:pPr>
     </w:p>
     <w:p>
       <w:pPr>
@@ -2383,11 +2166,212 @@
     </w:p>
     <w:p>
       <w:pPr>
+        <w:pStyle w:val="Prrafodelista"/>
+        <w:spacing w:after="0"/>
+        <w:ind w:left="405"/>
+        <w:jc w:val="both"/>
+        <w:rPr>
+          <w:rFonts w:cstheme="minorHAnsi"/>
+          <w:sz w:val="24"/>
+          <w:szCs w:val="24"/>
+        </w:rPr>
+      </w:pPr>
+    </w:p>
+    <w:p>
+      <w:pPr>
+        <w:pStyle w:val="Prrafodelista"/>
+        <w:spacing w:after="0"/>
+        <w:ind w:left="405"/>
+        <w:jc w:val="both"/>
+        <w:rPr>
+          <w:rFonts w:cstheme="minorHAnsi"/>
+          <w:sz w:val="24"/>
+          <w:szCs w:val="24"/>
+        </w:rPr>
+      </w:pPr>
+      <w:r>
+        <w:rPr>
+          <w:rFonts w:cstheme="minorHAnsi"/>
+          <w:sz w:val="24"/>
+          <w:szCs w:val="24"/>
+        </w:rPr>
+        <w:t>PROPUESTA:</w:t>
+      </w:r>
+    </w:p>
+    <w:p>
+      <w:pPr>
+        <w:pStyle w:val="Prrafodelista"/>
+        <w:spacing w:after="0"/>
+        <w:ind w:left="405"/>
+        <w:jc w:val="both"/>
+        <w:rPr>
+          <w:rFonts w:cstheme="minorHAnsi"/>
+          <w:sz w:val="24"/>
+          <w:szCs w:val="24"/>
+        </w:rPr>
+      </w:pPr>
+      <w:r>
+        <w:rPr>
+          <w:rFonts w:cstheme="minorHAnsi"/>
+          <w:sz w:val="24"/>
+          <w:szCs w:val="24"/>
+          <w:highlight w:val="yellow"/>
+        </w:rPr>
+        <w:lastRenderedPageBreak/>
+        <w:t xml:space="preserve">Acotar al </w:t>
+      </w:r>
+      <w:r>
+        <w:rPr>
+          <w:rFonts w:cstheme="minorHAnsi"/>
+          <w:sz w:val="24"/>
+          <w:szCs w:val="24"/>
+          <w:highlight w:val="yellow"/>
+        </w:rPr>
+        <w:t>mínimo</w:t>
+      </w:r>
+      <w:r>
+        <w:rPr>
+          <w:rFonts w:cstheme="minorHAnsi"/>
+          <w:sz w:val="24"/>
+          <w:szCs w:val="24"/>
+          <w:highlight w:val="yellow"/>
+        </w:rPr>
+        <w:t xml:space="preserve"> posible el margen de </w:t>
+      </w:r>
+      <w:r>
+        <w:rPr>
+          <w:rFonts w:cstheme="minorHAnsi"/>
+          <w:sz w:val="24"/>
+          <w:szCs w:val="24"/>
+          <w:highlight w:val="yellow"/>
+        </w:rPr>
+        <w:t>casos</w:t>
+      </w:r>
+      <w:r>
+        <w:rPr>
+          <w:rFonts w:cstheme="minorHAnsi"/>
+          <w:sz w:val="24"/>
+          <w:szCs w:val="24"/>
+          <w:highlight w:val="yellow"/>
+        </w:rPr>
+        <w:t xml:space="preserve"> de robo y hurto</w:t>
+      </w:r>
+      <w:r>
+        <w:rPr>
+          <w:rFonts w:cstheme="minorHAnsi"/>
+          <w:sz w:val="24"/>
+          <w:szCs w:val="24"/>
+          <w:highlight w:val="yellow"/>
+        </w:rPr>
+        <w:t xml:space="preserve"> </w:t>
+      </w:r>
+      <w:r>
+        <w:rPr>
+          <w:rFonts w:cstheme="minorHAnsi"/>
+          <w:sz w:val="24"/>
+          <w:szCs w:val="24"/>
+          <w:highlight w:val="yellow"/>
+        </w:rPr>
+        <w:t>anual, siendo el tope de tolerancia para el 2016 “…</w:t>
+      </w:r>
+      <w:r>
+        <w:rPr>
+          <w:rFonts w:cstheme="minorHAnsi"/>
+          <w:sz w:val="24"/>
+          <w:szCs w:val="24"/>
+          <w:highlight w:val="yellow"/>
+        </w:rPr>
+        <w:t>.” casos</w:t>
+      </w:r>
+    </w:p>
+    <w:p>
+      <w:pPr>
+        <w:pStyle w:val="Prrafodelista"/>
+        <w:spacing w:after="0"/>
+        <w:ind w:left="405"/>
+        <w:jc w:val="both"/>
+        <w:rPr>
+          <w:rFonts w:cstheme="minorHAnsi"/>
+          <w:sz w:val="24"/>
+          <w:szCs w:val="24"/>
+        </w:rPr>
+      </w:pPr>
+    </w:p>
+    <w:p>
+      <w:pPr>
+        <w:pStyle w:val="Prrafodelista"/>
+        <w:spacing w:after="0"/>
+        <w:ind w:left="405"/>
+        <w:jc w:val="both"/>
+        <w:rPr>
+          <w:rFonts w:cstheme="minorHAnsi"/>
+          <w:sz w:val="24"/>
+          <w:szCs w:val="24"/>
+        </w:rPr>
+      </w:pPr>
+      <w:r>
+        <w:rPr>
+          <w:rFonts w:cstheme="minorHAnsi"/>
+          <w:sz w:val="24"/>
+          <w:szCs w:val="24"/>
+          <w:highlight w:val="yellow"/>
+        </w:rPr>
+        <w:t>Realizar “X” Rondas de Prevención diarias</w:t>
+      </w:r>
+      <w:r>
+        <w:rPr>
+          <w:rFonts w:cstheme="minorHAnsi"/>
+          <w:sz w:val="24"/>
+          <w:szCs w:val="24"/>
+        </w:rPr>
+        <w:t xml:space="preserve"> </w:t>
+      </w:r>
+      <w:r>
+        <w:rPr>
+          <w:rFonts w:cstheme="minorHAnsi"/>
+          <w:sz w:val="24"/>
+          <w:szCs w:val="24"/>
+          <w:highlight w:val="yellow"/>
+        </w:rPr>
+        <w:t>con los informes correspondientes.</w:t>
+      </w:r>
+      <w:r>
+        <w:rPr>
+          <w:rFonts w:cstheme="minorHAnsi"/>
+          <w:sz w:val="24"/>
+          <w:szCs w:val="24"/>
+        </w:rPr>
+        <w:t xml:space="preserve"> </w:t>
+      </w:r>
+    </w:p>
+    <w:p>
+      <w:pPr>
+        <w:pStyle w:val="Prrafodelista"/>
+        <w:spacing w:after="0"/>
+        <w:ind w:left="405"/>
+        <w:jc w:val="both"/>
+        <w:rPr>
+          <w:rFonts w:cstheme="minorHAnsi"/>
+          <w:sz w:val="24"/>
+          <w:szCs w:val="24"/>
+        </w:rPr>
+      </w:pPr>
+    </w:p>
+    <w:p>
+      <w:pPr>
+        <w:pStyle w:val="Ttulo4"/>
+      </w:pPr>
+      <w:r>
+        <w:t>ESPACIOS FÍSICOS</w:t>
+      </w:r>
+    </w:p>
+    <w:p>
+      <w:pPr>
         <w:spacing w:after="0"/>
         <w:jc w:val="both"/>
         <w:rPr>
           <w:rFonts w:cstheme="minorHAnsi"/>
-          <w:sz w:val="24"/>
+          <w:sz w:val="2"/>
           <w:szCs w:val="24"/>
         </w:rPr>
       </w:pPr>
@@ -2395,19 +2379,9 @@
     <w:p>
       <w:pPr>
         <w:pStyle w:val="Ttulo5"/>
-        <w:spacing w:before="0"/>
-      </w:pPr>
-      <w:r>
-        <w:lastRenderedPageBreak/>
-        <w:t>COMPONENTES</w:t>
-      </w:r>
-    </w:p>
-    <w:p>
-      <w:pPr>
-        <w:pStyle w:val="Ttulo6"/>
-      </w:pPr>
-      <w:r>
-        <w:t xml:space="preserve"> Control y operatividad general</w:t>
+      </w:pPr>
+      <w:r>
+        <w:t>PROPÓSITO</w:t>
       </w:r>
     </w:p>
     <w:p>
@@ -2426,92 +2400,25 @@
           <w:sz w:val="24"/>
           <w:szCs w:val="24"/>
         </w:rPr>
-        <w:t xml:space="preserve">Coordinar </w:t>
-      </w:r>
-      <w:r>
-        <w:rPr>
-          <w:rFonts w:cstheme="minorHAnsi"/>
-          <w:sz w:val="24"/>
-          <w:szCs w:val="24"/>
-        </w:rPr>
-        <w:t xml:space="preserve">el </w:t>
-      </w:r>
-      <w:r>
-        <w:rPr>
-          <w:rFonts w:cstheme="minorHAnsi"/>
-          <w:sz w:val="24"/>
-          <w:szCs w:val="24"/>
-        </w:rPr>
-        <w:t>servi</w:t>
-      </w:r>
-      <w:r>
-        <w:rPr>
-          <w:rFonts w:cstheme="minorHAnsi"/>
-          <w:sz w:val="24"/>
-          <w:szCs w:val="24"/>
-        </w:rPr>
-        <w:t>cio de Policí</w:t>
-      </w:r>
-      <w:r>
-        <w:rPr>
-          <w:rFonts w:cstheme="minorHAnsi"/>
-          <w:sz w:val="24"/>
-          <w:szCs w:val="24"/>
-        </w:rPr>
-        <w:t>a Federal, seguridad privada y bomber</w:t>
-      </w:r>
-      <w:r>
-        <w:rPr>
-          <w:rFonts w:cstheme="minorHAnsi"/>
-          <w:sz w:val="24"/>
-          <w:szCs w:val="24"/>
-        </w:rPr>
-        <w:t>o</w:t>
-      </w:r>
-      <w:r>
-        <w:rPr>
-          <w:rFonts w:cstheme="minorHAnsi"/>
-          <w:sz w:val="24"/>
-          <w:szCs w:val="24"/>
-        </w:rPr>
-        <w:t>s, a fin de garantizar el orden y la protección de los empleados y</w:t>
-      </w:r>
-      <w:r>
-        <w:rPr>
-          <w:rFonts w:cstheme="minorHAnsi"/>
-          <w:sz w:val="24"/>
-          <w:szCs w:val="24"/>
-        </w:rPr>
-        <w:t xml:space="preserve"> visitas en el Centro Cultural.</w:t>
-      </w:r>
-      <w:r>
-        <w:rPr>
-          <w:rFonts w:cstheme="minorHAnsi"/>
-          <w:sz w:val="24"/>
-          <w:szCs w:val="24"/>
-        </w:rPr>
-        <w:t xml:space="preserve"> Gestionar e implementar todas las acciones</w:t>
-      </w:r>
-      <w:r>
-        <w:rPr>
-          <w:rFonts w:cstheme="minorHAnsi"/>
-          <w:sz w:val="24"/>
-          <w:szCs w:val="24"/>
-        </w:rPr>
-        <w:t>, coordinar</w:t>
-      </w:r>
-      <w:r>
-        <w:rPr>
-          <w:rFonts w:cstheme="minorHAnsi"/>
-          <w:sz w:val="24"/>
-          <w:szCs w:val="24"/>
-        </w:rPr>
-        <w:t xml:space="preserve"> entre las distintas fuerzas con el fin evitar robos, hurtos y daños en las instalaciones y personas que circulen en el Centro Cultural.</w:t>
-      </w:r>
-    </w:p>
-    <w:p>
-      <w:pPr>
-        <w:pStyle w:val="Prrafodelista"/>
+        <w:t>Solución temática de los espacios físicos y adecuación edilicia.</w:t>
+      </w:r>
+    </w:p>
+    <w:p>
+      <w:pPr>
+        <w:pStyle w:val="Ttulo5"/>
+        <w:rPr>
+          <w:rFonts w:cstheme="minorHAnsi"/>
+          <w:b w:val="0"/>
+          <w:sz w:val="24"/>
+          <w:szCs w:val="24"/>
+        </w:rPr>
+      </w:pPr>
+      <w:r>
+        <w:t xml:space="preserve">OBJETIVOS </w:t>
+      </w:r>
+    </w:p>
+    <w:p>
+      <w:pPr>
         <w:spacing w:after="0"/>
         <w:jc w:val="both"/>
         <w:rPr>
@@ -2520,36 +2427,17 @@
           <w:szCs w:val="24"/>
         </w:rPr>
       </w:pPr>
-    </w:p>
-    <w:p>
-      <w:pPr>
-        <w:spacing w:after="0"/>
-        <w:ind w:left="360"/>
-        <w:jc w:val="both"/>
-        <w:rPr>
-          <w:rFonts w:cstheme="minorHAnsi"/>
-          <w:b/>
-          <w:sz w:val="24"/>
-          <w:szCs w:val="24"/>
-        </w:rPr>
-      </w:pPr>
-      <w:r>
-        <w:rPr>
-          <w:rFonts w:cstheme="minorHAnsi"/>
-          <w:b/>
-          <w:sz w:val="24"/>
-          <w:szCs w:val="24"/>
-        </w:rPr>
-        <w:t>Actividades</w:t>
-      </w:r>
-    </w:p>
-    <w:p>
-      <w:pPr>
-        <w:pStyle w:val="Prrafodelista"/>
-        <w:numPr>
-          <w:ilvl w:val="0"/>
-          <w:numId w:val="9"/>
-        </w:numPr>
+      <w:r>
+        <w:rPr>
+          <w:rFonts w:cstheme="minorHAnsi"/>
+          <w:sz w:val="24"/>
+          <w:szCs w:val="24"/>
+        </w:rPr>
+        <w:t>1- Gestionar y administrar los espacios físicos y bienes del edificio.</w:t>
+      </w:r>
+    </w:p>
+    <w:p>
+      <w:pPr>
         <w:spacing w:after="0"/>
         <w:jc w:val="both"/>
         <w:rPr>
@@ -2557,22 +2445,18 @@
           <w:sz w:val="24"/>
           <w:szCs w:val="24"/>
         </w:rPr>
-        <w:sectPr>
-          <w:type w:val="continuous"/>
-          <w:pgSz w:w="11907" w:h="16839" w:code="9"/>
-          <w:pgMar w:top="2127" w:right="1701" w:bottom="1417" w:left="1701" w:header="708" w:footer="708" w:gutter="0"/>
-          <w:cols w:space="708"/>
-          <w:docGrid w:linePitch="360"/>
-        </w:sectPr>
-      </w:pPr>
-    </w:p>
-    <w:p>
-      <w:pPr>
-        <w:pStyle w:val="Prrafodelista"/>
-        <w:numPr>
-          <w:ilvl w:val="0"/>
-          <w:numId w:val="9"/>
-        </w:numPr>
+      </w:pPr>
+      <w:r>
+        <w:rPr>
+          <w:rFonts w:cstheme="minorHAnsi"/>
+          <w:sz w:val="24"/>
+          <w:szCs w:val="24"/>
+        </w:rPr>
+        <w:t>2- Adoptar medidas preventivas, correctivas, como así proyectos de mejora a fin de preservar la integridad su correcto uso del edificio.</w:t>
+      </w:r>
+    </w:p>
+    <w:p>
+      <w:pPr>
         <w:spacing w:after="0"/>
         <w:jc w:val="both"/>
         <w:rPr>
@@ -2581,23 +2465,9 @@
           <w:szCs w:val="24"/>
         </w:rPr>
       </w:pPr>
-      <w:r>
-        <w:rPr>
-          <w:rFonts w:cstheme="minorHAnsi"/>
-          <w:sz w:val="24"/>
-          <w:szCs w:val="24"/>
-        </w:rPr>
-        <w:lastRenderedPageBreak/>
-        <w:t>Rondas de Prevención</w:t>
-      </w:r>
-    </w:p>
-    <w:p>
-      <w:pPr>
-        <w:pStyle w:val="Prrafodelista"/>
-        <w:numPr>
-          <w:ilvl w:val="0"/>
-          <w:numId w:val="9"/>
-        </w:numPr>
+    </w:p>
+    <w:p>
+      <w:pPr>
         <w:spacing w:after="0"/>
         <w:jc w:val="both"/>
         <w:rPr>
@@ -2612,16 +2482,11 @@
           <w:sz w:val="24"/>
           <w:szCs w:val="24"/>
         </w:rPr>
-        <w:t>Puestos Fijos</w:t>
-      </w:r>
-    </w:p>
-    <w:p>
-      <w:pPr>
-        <w:pStyle w:val="Prrafodelista"/>
-        <w:numPr>
-          <w:ilvl w:val="0"/>
-          <w:numId w:val="9"/>
-        </w:numPr>
+        <w:t>PROPUESTA:</w:t>
+      </w:r>
+    </w:p>
+    <w:p>
+      <w:pPr>
         <w:spacing w:after="0"/>
         <w:jc w:val="both"/>
         <w:rPr>
@@ -2635,25 +2500,42 @@
           <w:rFonts w:cstheme="minorHAnsi"/>
           <w:sz w:val="24"/>
           <w:szCs w:val="24"/>
-        </w:rPr>
-        <w:t>Logí</w:t>
-      </w:r>
-      <w:r>
-        <w:rPr>
-          <w:rFonts w:cstheme="minorHAnsi"/>
-          <w:sz w:val="24"/>
-          <w:szCs w:val="24"/>
-        </w:rPr>
-        <w:t>stica de eventos</w:t>
-      </w:r>
-    </w:p>
-    <w:p>
-      <w:pPr>
-        <w:pStyle w:val="Prrafodelista"/>
-        <w:numPr>
-          <w:ilvl w:val="0"/>
-          <w:numId w:val="9"/>
-        </w:numPr>
+          <w:highlight w:val="yellow"/>
+        </w:rPr>
+        <w:t xml:space="preserve">Las solicitudes de apertura y cierre de espacios por el Sistema de Peticiones (tickets) deberá representar una máximo del 10% de las aperturas/cierres realizadas </w:t>
+      </w:r>
+      <w:r>
+        <w:rPr>
+          <w:rFonts w:cstheme="minorHAnsi"/>
+          <w:sz w:val="24"/>
+          <w:szCs w:val="24"/>
+          <w:highlight w:val="yellow"/>
+        </w:rPr>
+        <w:t xml:space="preserve">por </w:t>
+      </w:r>
+      <w:proofErr w:type="spellStart"/>
+      <w:r>
+        <w:rPr>
+          <w:rFonts w:cstheme="minorHAnsi"/>
+          <w:sz w:val="24"/>
+          <w:szCs w:val="24"/>
+          <w:highlight w:val="yellow"/>
+        </w:rPr>
+        <w:t>dia</w:t>
+      </w:r>
+      <w:proofErr w:type="spellEnd"/>
+      <w:r>
+        <w:rPr>
+          <w:rFonts w:cstheme="minorHAnsi"/>
+          <w:sz w:val="24"/>
+          <w:szCs w:val="24"/>
+          <w:highlight w:val="yellow"/>
+        </w:rPr>
+        <w:t>.</w:t>
+      </w:r>
+    </w:p>
+    <w:p>
+      <w:pPr>
         <w:spacing w:after="0"/>
         <w:jc w:val="both"/>
         <w:rPr>
@@ -2662,22 +2544,9 @@
           <w:szCs w:val="24"/>
         </w:rPr>
       </w:pPr>
-      <w:r>
-        <w:rPr>
-          <w:rFonts w:cstheme="minorHAnsi"/>
-          <w:sz w:val="24"/>
-          <w:szCs w:val="24"/>
-        </w:rPr>
-        <w:t>Control de cámaras, accesos y tecnología de prevención y registro</w:t>
-      </w:r>
-    </w:p>
-    <w:p>
-      <w:pPr>
-        <w:pStyle w:val="Prrafodelista"/>
-        <w:numPr>
-          <w:ilvl w:val="0"/>
-          <w:numId w:val="9"/>
-        </w:numPr>
+    </w:p>
+    <w:p>
+      <w:pPr>
         <w:spacing w:after="0"/>
         <w:jc w:val="both"/>
         <w:rPr>
@@ -2691,69 +2560,108 @@
           <w:rFonts w:cstheme="minorHAnsi"/>
           <w:sz w:val="24"/>
           <w:szCs w:val="24"/>
-        </w:rPr>
-        <w:t>Movi</w:t>
-      </w:r>
-      <w:r>
-        <w:rPr>
-          <w:rFonts w:cstheme="minorHAnsi"/>
-          <w:sz w:val="24"/>
-          <w:szCs w:val="24"/>
-        </w:rPr>
-        <w:t>mi</w:t>
-      </w:r>
-      <w:r>
-        <w:rPr>
-          <w:rFonts w:cstheme="minorHAnsi"/>
-          <w:sz w:val="24"/>
-          <w:szCs w:val="24"/>
-        </w:rPr>
-        <w:t>entos de bienes de valor</w:t>
-      </w:r>
-    </w:p>
-    <w:p>
-      <w:pPr>
-        <w:pStyle w:val="Ttulo1"/>
-        <w:numPr>
-          <w:ilvl w:val="0"/>
-          <w:numId w:val="27"/>
-        </w:numPr>
-        <w:sectPr>
-          <w:type w:val="continuous"/>
-          <w:pgSz w:w="11907" w:h="16839" w:code="9"/>
-          <w:pgMar w:top="2127" w:right="1701" w:bottom="1417" w:left="1701" w:header="708" w:footer="708" w:gutter="0"/>
-          <w:cols w:space="708"/>
-          <w:docGrid w:linePitch="360"/>
-        </w:sectPr>
-      </w:pPr>
-    </w:p>
-    <w:p>
-      <w:pPr>
-        <w:pStyle w:val="Ttulo6"/>
-      </w:pPr>
-      <w:r>
-        <w:lastRenderedPageBreak/>
-        <w:t>Actuaciones en siniestros</w:t>
-      </w:r>
-    </w:p>
-    <w:p>
-      <w:pPr>
-        <w:spacing w:after="0"/>
-        <w:ind w:left="360"/>
-        <w:jc w:val="both"/>
-        <w:rPr>
-          <w:rFonts w:cstheme="minorHAnsi"/>
-          <w:sz w:val="24"/>
-          <w:szCs w:val="24"/>
-        </w:rPr>
-      </w:pPr>
-      <w:r>
-        <w:rPr>
-          <w:rFonts w:cstheme="minorHAnsi"/>
-          <w:sz w:val="24"/>
-          <w:szCs w:val="24"/>
-        </w:rPr>
-        <w:t>Planificar y actuar en todo tipo de siniestros y eventos que pongan en peligro vidas o bienes materiales. En la práctica esto incluye todo tipo de emergencias de mayor o menor grado, que requieren de los medios y técnicas para su resolución.</w:t>
+          <w:highlight w:val="yellow"/>
+        </w:rPr>
+        <w:t xml:space="preserve">Mantener </w:t>
+      </w:r>
+      <w:r>
+        <w:rPr>
+          <w:rFonts w:cstheme="minorHAnsi"/>
+          <w:sz w:val="24"/>
+          <w:szCs w:val="24"/>
+          <w:highlight w:val="yellow"/>
+        </w:rPr>
+        <w:t xml:space="preserve">al </w:t>
+      </w:r>
+      <w:r>
+        <w:rPr>
+          <w:rFonts w:cstheme="minorHAnsi"/>
+          <w:sz w:val="24"/>
+          <w:szCs w:val="24"/>
+          <w:highlight w:val="yellow"/>
+        </w:rPr>
+        <w:t xml:space="preserve">100% actualizado el </w:t>
+      </w:r>
+      <w:r>
+        <w:rPr>
+          <w:rFonts w:cstheme="minorHAnsi"/>
+          <w:sz w:val="24"/>
+          <w:szCs w:val="24"/>
+          <w:highlight w:val="yellow"/>
+        </w:rPr>
+        <w:t>“ESTADO”</w:t>
+      </w:r>
+      <w:r>
+        <w:rPr>
+          <w:rFonts w:cstheme="minorHAnsi"/>
+          <w:sz w:val="24"/>
+          <w:szCs w:val="24"/>
+          <w:highlight w:val="yellow"/>
+        </w:rPr>
+        <w:t xml:space="preserve"> </w:t>
+      </w:r>
+      <w:r>
+        <w:rPr>
+          <w:rFonts w:cstheme="minorHAnsi"/>
+          <w:sz w:val="24"/>
+          <w:szCs w:val="24"/>
+          <w:highlight w:val="yellow"/>
+        </w:rPr>
+        <w:t>(abierto, cerrado, etc.)</w:t>
+      </w:r>
+      <w:r>
+        <w:rPr>
+          <w:rFonts w:cstheme="minorHAnsi"/>
+          <w:sz w:val="24"/>
+          <w:szCs w:val="24"/>
+          <w:highlight w:val="yellow"/>
+        </w:rPr>
+        <w:t xml:space="preserve"> </w:t>
+      </w:r>
+      <w:r>
+        <w:rPr>
+          <w:rFonts w:cstheme="minorHAnsi"/>
+          <w:sz w:val="24"/>
+          <w:szCs w:val="24"/>
+          <w:highlight w:val="yellow"/>
+        </w:rPr>
+        <w:t xml:space="preserve">de </w:t>
+      </w:r>
+      <w:r>
+        <w:rPr>
+          <w:rFonts w:cstheme="minorHAnsi"/>
+          <w:sz w:val="24"/>
+          <w:szCs w:val="24"/>
+          <w:highlight w:val="yellow"/>
+        </w:rPr>
+        <w:t>los e</w:t>
+      </w:r>
+      <w:r>
+        <w:rPr>
+          <w:rFonts w:cstheme="minorHAnsi"/>
+          <w:sz w:val="24"/>
+          <w:szCs w:val="24"/>
+          <w:highlight w:val="yellow"/>
+        </w:rPr>
+        <w:t>spacio</w:t>
+      </w:r>
+      <w:r>
+        <w:rPr>
+          <w:rFonts w:cstheme="minorHAnsi"/>
+          <w:sz w:val="24"/>
+          <w:szCs w:val="24"/>
+          <w:highlight w:val="yellow"/>
+        </w:rPr>
+        <w:t>s</w:t>
+      </w:r>
+      <w:r>
+        <w:rPr>
+          <w:rFonts w:cstheme="minorHAnsi"/>
+          <w:sz w:val="24"/>
+          <w:szCs w:val="24"/>
+          <w:highlight w:val="yellow"/>
+        </w:rPr>
+        <w:t xml:space="preserve"> del edificio, en el Sistema General de Activos.</w:t>
       </w:r>
     </w:p>
     <w:p>
@@ -2762,42 +2670,14 @@
         <w:jc w:val="both"/>
         <w:rPr>
           <w:rFonts w:cstheme="minorHAnsi"/>
-          <w:b/>
-          <w:sz w:val="14"/>
-          <w:szCs w:val="24"/>
-          <w:u w:val="single"/>
-        </w:rPr>
-      </w:pPr>
-    </w:p>
-    <w:p>
-      <w:pPr>
-        <w:spacing w:after="0"/>
-        <w:ind w:left="360"/>
-        <w:jc w:val="both"/>
-        <w:rPr>
-          <w:rFonts w:cstheme="minorHAnsi"/>
-          <w:b/>
-          <w:sz w:val="24"/>
-          <w:szCs w:val="24"/>
-        </w:rPr>
-      </w:pPr>
-      <w:r>
-        <w:rPr>
-          <w:rFonts w:cstheme="minorHAnsi"/>
-          <w:b/>
-          <w:sz w:val="24"/>
-          <w:szCs w:val="24"/>
-        </w:rPr>
-        <w:t>Actividades</w:t>
-      </w:r>
-    </w:p>
-    <w:p>
-      <w:pPr>
-        <w:pStyle w:val="Prrafodelista"/>
-        <w:numPr>
-          <w:ilvl w:val="0"/>
-          <w:numId w:val="16"/>
-        </w:numPr>
+          <w:sz w:val="24"/>
+          <w:szCs w:val="24"/>
+          <w:highlight w:val="yellow"/>
+        </w:rPr>
+      </w:pPr>
+    </w:p>
+    <w:p>
+      <w:pPr>
         <w:spacing w:after="0"/>
         <w:jc w:val="both"/>
         <w:rPr>
@@ -2811,700 +2691,92 @@
           <w:rFonts w:cstheme="minorHAnsi"/>
           <w:sz w:val="24"/>
           <w:szCs w:val="24"/>
-        </w:rPr>
-        <w:t>Dirección del plan de evacuación</w:t>
-      </w:r>
-    </w:p>
-    <w:p>
-      <w:pPr>
-        <w:pStyle w:val="Prrafodelista"/>
-        <w:numPr>
-          <w:ilvl w:val="0"/>
-          <w:numId w:val="16"/>
-        </w:numPr>
-        <w:spacing w:after="0"/>
-        <w:jc w:val="both"/>
-        <w:rPr>
-          <w:rFonts w:cstheme="minorHAnsi"/>
-          <w:sz w:val="24"/>
-          <w:szCs w:val="24"/>
-        </w:rPr>
-      </w:pPr>
-      <w:r>
-        <w:rPr>
-          <w:rFonts w:cstheme="minorHAnsi"/>
-          <w:sz w:val="24"/>
-          <w:szCs w:val="24"/>
-        </w:rPr>
-        <w:t>Intervención en robos, hurtos, extravíos y accidentes</w:t>
-      </w:r>
-    </w:p>
-    <w:p>
-      <w:pPr>
-        <w:pStyle w:val="Prrafodelista"/>
-        <w:numPr>
-          <w:ilvl w:val="0"/>
-          <w:numId w:val="16"/>
-        </w:numPr>
-        <w:spacing w:after="0"/>
-        <w:jc w:val="both"/>
-        <w:rPr>
-          <w:rFonts w:cstheme="minorHAnsi"/>
-          <w:sz w:val="24"/>
-          <w:szCs w:val="24"/>
-        </w:rPr>
-      </w:pPr>
-      <w:r>
-        <w:rPr>
-          <w:rFonts w:cstheme="minorHAnsi"/>
-          <w:sz w:val="24"/>
-          <w:szCs w:val="24"/>
-        </w:rPr>
-        <w:t>Recepción y gestión de denuncias</w:t>
-      </w:r>
-    </w:p>
-    <w:p>
-      <w:pPr>
-        <w:spacing w:after="0"/>
-        <w:jc w:val="both"/>
-        <w:rPr>
-          <w:rFonts w:cstheme="minorHAnsi"/>
-          <w:b/>
-          <w:sz w:val="24"/>
-          <w:szCs w:val="24"/>
-          <w:u w:val="single"/>
-        </w:rPr>
-      </w:pPr>
-    </w:p>
-    <w:p>
-      <w:pPr>
-        <w:spacing w:after="0"/>
-        <w:jc w:val="both"/>
-        <w:rPr>
-          <w:rFonts w:cstheme="minorHAnsi"/>
-          <w:b/>
-          <w:sz w:val="24"/>
-          <w:szCs w:val="24"/>
-          <w:u w:val="single"/>
-        </w:rPr>
-      </w:pPr>
-    </w:p>
-    <w:p>
-      <w:pPr>
-        <w:spacing w:after="0"/>
-        <w:jc w:val="both"/>
-        <w:rPr>
-          <w:rFonts w:cstheme="minorHAnsi"/>
-          <w:b/>
-          <w:sz w:val="24"/>
-          <w:szCs w:val="24"/>
-          <w:u w:val="single"/>
-        </w:rPr>
-      </w:pPr>
+          <w:highlight w:val="yellow"/>
+        </w:rPr>
+        <w:t xml:space="preserve">Planificar </w:t>
+      </w:r>
+      <w:r>
+        <w:rPr>
+          <w:rFonts w:cstheme="minorHAnsi"/>
+          <w:sz w:val="24"/>
+          <w:szCs w:val="24"/>
+          <w:highlight w:val="yellow"/>
+        </w:rPr>
+        <w:t xml:space="preserve">y asegurar </w:t>
+      </w:r>
+      <w:r>
+        <w:rPr>
+          <w:rFonts w:cstheme="minorHAnsi"/>
+          <w:sz w:val="24"/>
+          <w:szCs w:val="24"/>
+          <w:highlight w:val="yellow"/>
+        </w:rPr>
+        <w:t>las aperturas y cierres</w:t>
+      </w:r>
+      <w:r>
+        <w:rPr>
+          <w:rFonts w:cstheme="minorHAnsi"/>
+          <w:sz w:val="24"/>
+          <w:szCs w:val="24"/>
+          <w:highlight w:val="yellow"/>
+        </w:rPr>
+        <w:t xml:space="preserve"> de espacios para el 100% de los que fueran</w:t>
+      </w:r>
+      <w:r>
+        <w:rPr>
+          <w:rFonts w:cstheme="minorHAnsi"/>
+          <w:sz w:val="24"/>
+          <w:szCs w:val="24"/>
+          <w:highlight w:val="yellow"/>
+        </w:rPr>
+        <w:t xml:space="preserve"> </w:t>
+      </w:r>
+      <w:r>
+        <w:rPr>
+          <w:rFonts w:cstheme="minorHAnsi"/>
+          <w:sz w:val="24"/>
+          <w:szCs w:val="24"/>
+          <w:highlight w:val="yellow"/>
+        </w:rPr>
+        <w:t xml:space="preserve">requeridos por Producción </w:t>
+      </w:r>
+      <w:r>
+        <w:rPr>
+          <w:rFonts w:cstheme="minorHAnsi"/>
+          <w:sz w:val="24"/>
+          <w:szCs w:val="24"/>
+          <w:highlight w:val="yellow"/>
+        </w:rPr>
+        <w:t>diariamente</w:t>
+      </w:r>
+      <w:r>
+        <w:rPr>
+          <w:rFonts w:cstheme="minorHAnsi"/>
+          <w:sz w:val="24"/>
+          <w:szCs w:val="24"/>
+          <w:highlight w:val="yellow"/>
+        </w:rPr>
+        <w:t>.</w:t>
+      </w:r>
     </w:p>
     <w:p>
       <w:pPr>
         <w:pStyle w:val="Ttulo4"/>
       </w:pPr>
-      <w:r>
-        <w:t>ESPACIOS FÍSICOS</w:t>
-      </w:r>
-    </w:p>
-    <w:p>
-      <w:pPr>
-        <w:spacing w:after="0"/>
-        <w:jc w:val="both"/>
-        <w:rPr>
-          <w:rFonts w:cstheme="minorHAnsi"/>
-          <w:sz w:val="2"/>
-          <w:szCs w:val="24"/>
-        </w:rPr>
-      </w:pPr>
+    </w:p>
+    <w:p>
+      <w:pPr>
+        <w:pStyle w:val="Ttulo4"/>
+      </w:pPr>
+      <w:r>
+        <w:t>SERVICIOS GENERALES</w:t>
+      </w:r>
     </w:p>
     <w:p>
       <w:pPr>
         <w:pStyle w:val="Ttulo5"/>
       </w:pPr>
       <w:r>
-        <w:t>PROPÓSITO</w:t>
-      </w:r>
-    </w:p>
-    <w:p>
-      <w:pPr>
-        <w:spacing w:after="0"/>
-        <w:jc w:val="both"/>
-        <w:rPr>
-          <w:rFonts w:cstheme="minorHAnsi"/>
-          <w:sz w:val="24"/>
-          <w:szCs w:val="24"/>
-        </w:rPr>
-      </w:pPr>
-      <w:r>
-        <w:rPr>
-          <w:rFonts w:cstheme="minorHAnsi"/>
-          <w:sz w:val="24"/>
-          <w:szCs w:val="24"/>
-        </w:rPr>
-        <w:t>Solución temática de los espacios físicos y adecuación edilicia.</w:t>
-      </w:r>
-    </w:p>
-    <w:p>
-      <w:pPr>
-        <w:pStyle w:val="Ttulo5"/>
-        <w:rPr>
-          <w:rFonts w:cstheme="minorHAnsi"/>
-          <w:b w:val="0"/>
-          <w:sz w:val="24"/>
-          <w:szCs w:val="24"/>
-        </w:rPr>
-      </w:pPr>
-      <w:r>
-        <w:t xml:space="preserve">OBJETIVOS </w:t>
-      </w:r>
-    </w:p>
-    <w:p>
-      <w:pPr>
-        <w:spacing w:after="0"/>
-        <w:jc w:val="both"/>
-        <w:rPr>
-          <w:rFonts w:cstheme="minorHAnsi"/>
-          <w:sz w:val="24"/>
-          <w:szCs w:val="24"/>
-        </w:rPr>
-      </w:pPr>
-      <w:r>
-        <w:rPr>
-          <w:rFonts w:cstheme="minorHAnsi"/>
-          <w:sz w:val="24"/>
-          <w:szCs w:val="24"/>
-        </w:rPr>
-        <w:t>1- Gestionar y administrar los espacios físicos y bienes del edificio.</w:t>
-      </w:r>
-    </w:p>
-    <w:p>
-      <w:pPr>
-        <w:spacing w:after="0"/>
-        <w:jc w:val="both"/>
-        <w:rPr>
-          <w:rFonts w:cstheme="minorHAnsi"/>
-          <w:sz w:val="24"/>
-          <w:szCs w:val="24"/>
-        </w:rPr>
-      </w:pPr>
-      <w:r>
-        <w:rPr>
-          <w:rFonts w:cstheme="minorHAnsi"/>
-          <w:sz w:val="24"/>
-          <w:szCs w:val="24"/>
-        </w:rPr>
-        <w:t>2- Adoptar medidas preventivas, correctivas, como así proyectos de mejora a fin de preservar la integridad su correcto uso del edificio.</w:t>
-      </w:r>
-    </w:p>
-    <w:p>
-      <w:pPr>
-        <w:pStyle w:val="Ttulo5"/>
-        <w:rPr>
-          <w:rFonts w:cstheme="minorHAnsi"/>
-          <w:color w:val="FF0000"/>
-          <w:sz w:val="24"/>
-          <w:szCs w:val="24"/>
-        </w:rPr>
-      </w:pPr>
-      <w:r>
-        <w:lastRenderedPageBreak/>
-        <w:t>COMPONENTES</w:t>
-      </w:r>
-    </w:p>
-    <w:p>
-      <w:pPr>
-        <w:pStyle w:val="Ttulo6"/>
-        <w:rPr>
-          <w:rFonts w:cstheme="minorHAnsi"/>
-          <w:szCs w:val="24"/>
-        </w:rPr>
-      </w:pPr>
-      <w:r>
-        <w:t>Gestión de p</w:t>
-      </w:r>
-      <w:r>
-        <w:t>royectos</w:t>
-      </w:r>
-    </w:p>
-    <w:p>
-      <w:pPr>
-        <w:spacing w:after="0"/>
-        <w:jc w:val="both"/>
-        <w:rPr>
-          <w:rFonts w:cstheme="minorHAnsi"/>
-          <w:sz w:val="24"/>
-          <w:szCs w:val="24"/>
-        </w:rPr>
-      </w:pPr>
-      <w:r>
-        <w:rPr>
-          <w:rFonts w:cstheme="minorHAnsi"/>
-          <w:sz w:val="24"/>
-          <w:szCs w:val="24"/>
-        </w:rPr>
-        <w:t>Creación de Proyectos de Mejora para el edificio y Revisión de  Proyectos de muestras y eventos, para su posterior  aprobación</w:t>
-      </w:r>
-    </w:p>
-    <w:p>
-      <w:pPr>
-        <w:spacing w:after="0"/>
-        <w:jc w:val="both"/>
-        <w:rPr>
-          <w:rFonts w:cstheme="minorHAnsi"/>
-          <w:b/>
-          <w:sz w:val="12"/>
-          <w:szCs w:val="24"/>
-        </w:rPr>
-      </w:pPr>
-    </w:p>
-    <w:p>
-      <w:pPr>
-        <w:spacing w:after="0"/>
-        <w:ind w:left="360"/>
-        <w:jc w:val="both"/>
-        <w:rPr>
-          <w:rFonts w:cstheme="minorHAnsi"/>
-          <w:b/>
-          <w:sz w:val="24"/>
-          <w:szCs w:val="24"/>
-        </w:rPr>
-      </w:pPr>
-      <w:r>
-        <w:rPr>
-          <w:rFonts w:cstheme="minorHAnsi"/>
-          <w:b/>
-          <w:sz w:val="24"/>
-          <w:szCs w:val="24"/>
-        </w:rPr>
-        <w:t>Actividades</w:t>
-      </w:r>
-    </w:p>
-    <w:p>
-      <w:pPr>
-        <w:pStyle w:val="Prrafodelista"/>
-        <w:numPr>
-          <w:ilvl w:val="0"/>
-          <w:numId w:val="10"/>
-        </w:numPr>
-        <w:spacing w:after="0"/>
-        <w:jc w:val="both"/>
-        <w:rPr>
-          <w:rFonts w:cstheme="minorHAnsi"/>
-          <w:sz w:val="24"/>
-          <w:szCs w:val="24"/>
-        </w:rPr>
-      </w:pPr>
-      <w:r>
-        <w:rPr>
-          <w:rFonts w:cstheme="minorHAnsi"/>
-          <w:sz w:val="24"/>
-          <w:szCs w:val="24"/>
-        </w:rPr>
-        <w:t>Gestión de proyectos internos</w:t>
-      </w:r>
-    </w:p>
-    <w:p>
-      <w:pPr>
-        <w:pStyle w:val="Prrafodelista"/>
-        <w:numPr>
-          <w:ilvl w:val="0"/>
-          <w:numId w:val="10"/>
-        </w:numPr>
-        <w:spacing w:after="0"/>
-        <w:jc w:val="both"/>
-        <w:rPr>
-          <w:rFonts w:cstheme="minorHAnsi"/>
-          <w:sz w:val="24"/>
-          <w:szCs w:val="24"/>
-        </w:rPr>
-      </w:pPr>
-      <w:r>
-        <w:rPr>
-          <w:rFonts w:cstheme="minorHAnsi"/>
-          <w:sz w:val="24"/>
-          <w:szCs w:val="24"/>
-        </w:rPr>
-        <w:t>Gestión de proyectos externos</w:t>
-      </w:r>
-    </w:p>
-    <w:p/>
-    <w:p>
-      <w:pPr>
-        <w:pStyle w:val="Ttulo6"/>
-      </w:pPr>
-      <w:r>
-        <w:t>Gestió</w:t>
-      </w:r>
-      <w:r>
-        <w:t>n de espacios</w:t>
-      </w:r>
-    </w:p>
-    <w:p>
-      <w:pPr>
-        <w:spacing w:after="0"/>
-        <w:jc w:val="both"/>
-        <w:rPr>
-          <w:rFonts w:cstheme="minorHAnsi"/>
-          <w:sz w:val="24"/>
-          <w:szCs w:val="24"/>
-        </w:rPr>
-      </w:pPr>
-      <w:r>
-        <w:rPr>
-          <w:rFonts w:cstheme="minorHAnsi"/>
-          <w:sz w:val="24"/>
-          <w:szCs w:val="24"/>
-        </w:rPr>
-        <w:t>Administración y designación diaria de espacios, salas de exposición, auditorios, salas de reunión y otros sectores del edificio</w:t>
-      </w:r>
-      <w:r>
-        <w:rPr>
-          <w:rFonts w:cstheme="minorHAnsi"/>
-          <w:sz w:val="24"/>
-          <w:szCs w:val="24"/>
-        </w:rPr>
-        <w:t>.</w:t>
-      </w:r>
-    </w:p>
-    <w:p>
-      <w:pPr>
-        <w:spacing w:after="0"/>
-        <w:jc w:val="both"/>
-        <w:rPr>
-          <w:rFonts w:cstheme="minorHAnsi"/>
-          <w:sz w:val="24"/>
-          <w:szCs w:val="24"/>
-        </w:rPr>
-      </w:pPr>
-    </w:p>
-    <w:p>
-      <w:pPr>
-        <w:spacing w:after="0"/>
-        <w:ind w:left="360"/>
-        <w:jc w:val="both"/>
-        <w:rPr>
-          <w:rFonts w:cstheme="minorHAnsi"/>
-          <w:b/>
-          <w:sz w:val="24"/>
-          <w:szCs w:val="24"/>
-        </w:rPr>
-      </w:pPr>
-      <w:r>
-        <w:rPr>
-          <w:rFonts w:cstheme="minorHAnsi"/>
-          <w:b/>
-          <w:sz w:val="24"/>
-          <w:szCs w:val="24"/>
-        </w:rPr>
-        <w:t>Actividades</w:t>
-      </w:r>
-    </w:p>
-    <w:p>
-      <w:pPr>
-        <w:pStyle w:val="Prrafodelista"/>
-        <w:numPr>
-          <w:ilvl w:val="0"/>
-          <w:numId w:val="11"/>
-        </w:numPr>
-        <w:spacing w:after="0"/>
-        <w:jc w:val="both"/>
-        <w:rPr>
-          <w:rFonts w:cstheme="minorHAnsi"/>
-          <w:sz w:val="24"/>
-          <w:szCs w:val="24"/>
-        </w:rPr>
-      </w:pPr>
-      <w:r>
-        <w:rPr>
-          <w:rFonts w:cstheme="minorHAnsi"/>
-          <w:sz w:val="24"/>
-          <w:szCs w:val="24"/>
-        </w:rPr>
-        <w:t>Control de apertura de espacios</w:t>
-      </w:r>
-    </w:p>
-    <w:p>
-      <w:pPr>
-        <w:pStyle w:val="Prrafodelista"/>
-        <w:numPr>
-          <w:ilvl w:val="0"/>
-          <w:numId w:val="11"/>
-        </w:numPr>
-        <w:spacing w:after="0"/>
-        <w:jc w:val="both"/>
-        <w:rPr>
-          <w:rFonts w:cstheme="minorHAnsi"/>
-          <w:sz w:val="24"/>
-          <w:szCs w:val="24"/>
-        </w:rPr>
-      </w:pPr>
-      <w:r>
-        <w:rPr>
-          <w:rFonts w:cstheme="minorHAnsi"/>
-          <w:sz w:val="24"/>
-          <w:szCs w:val="24"/>
-        </w:rPr>
-        <w:t>Gestió</w:t>
-      </w:r>
-      <w:r>
-        <w:rPr>
-          <w:rFonts w:cstheme="minorHAnsi"/>
-          <w:sz w:val="24"/>
-          <w:szCs w:val="24"/>
-        </w:rPr>
-        <w:t>n de ocupación de espacios</w:t>
-      </w:r>
-    </w:p>
-    <w:p>
-      <w:pPr>
-        <w:pStyle w:val="Ttulo6"/>
-      </w:pPr>
-      <w:r>
-        <w:t>Cuidado del edificio</w:t>
-      </w:r>
-    </w:p>
-    <w:p>
-      <w:pPr>
-        <w:jc w:val="both"/>
-        <w:rPr>
-          <w:rFonts w:cstheme="minorHAnsi"/>
-          <w:sz w:val="24"/>
-          <w:szCs w:val="24"/>
-        </w:rPr>
-      </w:pPr>
-      <w:r>
-        <w:rPr>
-          <w:rFonts w:cstheme="minorHAnsi"/>
-          <w:sz w:val="24"/>
-          <w:szCs w:val="24"/>
-        </w:rPr>
-        <w:t>Monitoreo de los montajes, desmontajes, intervenciones y utilización por parte de otras áreas de salas de exposición, auditorios, salas de reunión y otros sectores del edificio.</w:t>
-      </w:r>
-    </w:p>
-    <w:p>
-      <w:pPr>
-        <w:spacing w:after="0"/>
-        <w:ind w:left="360"/>
-        <w:jc w:val="both"/>
-        <w:rPr>
-          <w:rFonts w:cstheme="minorHAnsi"/>
-          <w:b/>
-          <w:sz w:val="24"/>
-          <w:szCs w:val="24"/>
-        </w:rPr>
-      </w:pPr>
-      <w:r>
-        <w:rPr>
-          <w:rFonts w:cstheme="minorHAnsi"/>
-          <w:b/>
-          <w:sz w:val="24"/>
-          <w:szCs w:val="24"/>
-        </w:rPr>
-        <w:t>Actividades</w:t>
-      </w:r>
-    </w:p>
-    <w:p>
-      <w:pPr>
-        <w:pStyle w:val="Prrafodelista"/>
-        <w:numPr>
-          <w:ilvl w:val="0"/>
-          <w:numId w:val="12"/>
-        </w:numPr>
-        <w:jc w:val="both"/>
-        <w:rPr>
-          <w:rFonts w:cstheme="minorHAnsi"/>
-          <w:sz w:val="24"/>
-          <w:szCs w:val="24"/>
-        </w:rPr>
-      </w:pPr>
-      <w:r>
-        <w:rPr>
-          <w:rFonts w:cstheme="minorHAnsi"/>
-          <w:sz w:val="24"/>
-          <w:szCs w:val="24"/>
-        </w:rPr>
-        <w:t>Inspecciones estado edilicio</w:t>
-      </w:r>
-    </w:p>
-    <w:p>
-      <w:pPr>
-        <w:pStyle w:val="Prrafodelista"/>
-        <w:numPr>
-          <w:ilvl w:val="0"/>
-          <w:numId w:val="12"/>
-        </w:numPr>
-        <w:jc w:val="both"/>
-        <w:rPr>
-          <w:rFonts w:cstheme="minorHAnsi"/>
-          <w:sz w:val="24"/>
-          <w:szCs w:val="24"/>
-        </w:rPr>
-      </w:pPr>
-      <w:r>
-        <w:rPr>
-          <w:rFonts w:cstheme="minorHAnsi"/>
-          <w:sz w:val="24"/>
-          <w:szCs w:val="24"/>
-        </w:rPr>
-        <w:t>Inspecciones de obras, montajes y desmontajes</w:t>
-      </w:r>
-    </w:p>
-    <w:p>
-      <w:pPr>
-        <w:pStyle w:val="Prrafodelista"/>
-        <w:jc w:val="both"/>
-        <w:rPr>
-          <w:rFonts w:cstheme="minorHAnsi"/>
-          <w:sz w:val="24"/>
-          <w:szCs w:val="24"/>
-        </w:rPr>
-      </w:pPr>
-    </w:p>
-    <w:p>
-      <w:pPr>
-        <w:pStyle w:val="Ttulo6"/>
-      </w:pPr>
-      <w:r>
-        <w:t>Gestió</w:t>
-      </w:r>
-      <w:r>
-        <w:t>n de mobil</w:t>
-      </w:r>
-      <w:r>
-        <w:t>iario y bienes no informá</w:t>
-      </w:r>
-      <w:r>
-        <w:t>ticos</w:t>
-      </w:r>
-    </w:p>
-    <w:p>
-      <w:pPr>
-        <w:jc w:val="both"/>
-        <w:rPr>
-          <w:rFonts w:cstheme="minorHAnsi"/>
-          <w:sz w:val="24"/>
-          <w:szCs w:val="24"/>
-        </w:rPr>
-      </w:pPr>
-      <w:r>
-        <w:rPr>
-          <w:rFonts w:cstheme="minorHAnsi"/>
-          <w:sz w:val="24"/>
-          <w:szCs w:val="24"/>
-        </w:rPr>
-        <w:t>Administración y recepción de mobiliario para el edificio y sus oficinas, así como la administración y correcta disposición del mobiliario histórico que posee el centro.</w:t>
-      </w:r>
-    </w:p>
-    <w:p>
-      <w:pPr>
-        <w:spacing w:after="0"/>
-        <w:ind w:left="360"/>
-        <w:jc w:val="both"/>
-        <w:rPr>
-          <w:rFonts w:cstheme="minorHAnsi"/>
-          <w:b/>
-          <w:sz w:val="24"/>
-          <w:szCs w:val="24"/>
-        </w:rPr>
-      </w:pPr>
-      <w:r>
-        <w:rPr>
-          <w:rFonts w:cstheme="minorHAnsi"/>
-          <w:b/>
-          <w:sz w:val="24"/>
-          <w:szCs w:val="24"/>
-        </w:rPr>
-        <w:t>Actividades</w:t>
-      </w:r>
-    </w:p>
-    <w:p>
-      <w:pPr>
-        <w:pStyle w:val="Prrafodelista"/>
-        <w:numPr>
-          <w:ilvl w:val="0"/>
-          <w:numId w:val="13"/>
-        </w:numPr>
-        <w:jc w:val="both"/>
-        <w:rPr>
-          <w:rFonts w:cstheme="minorHAnsi"/>
-          <w:sz w:val="24"/>
-          <w:szCs w:val="24"/>
-        </w:rPr>
-      </w:pPr>
-      <w:r>
-        <w:rPr>
-          <w:rFonts w:cstheme="minorHAnsi"/>
-          <w:sz w:val="24"/>
-          <w:szCs w:val="24"/>
-        </w:rPr>
-        <w:t>Distribución de mobiliario histórico</w:t>
-      </w:r>
-    </w:p>
-    <w:p>
-      <w:pPr>
-        <w:pStyle w:val="Prrafodelista"/>
-        <w:numPr>
-          <w:ilvl w:val="0"/>
-          <w:numId w:val="13"/>
-        </w:numPr>
-        <w:jc w:val="both"/>
-        <w:rPr>
-          <w:rFonts w:cstheme="minorHAnsi"/>
-          <w:sz w:val="24"/>
-          <w:szCs w:val="24"/>
-        </w:rPr>
-      </w:pPr>
-      <w:r>
-        <w:rPr>
-          <w:rFonts w:cstheme="minorHAnsi"/>
-          <w:sz w:val="24"/>
-          <w:szCs w:val="24"/>
-        </w:rPr>
-        <w:t>Gestión de mobiliario en oficinas</w:t>
-      </w:r>
-    </w:p>
-    <w:p>
-      <w:pPr>
-        <w:pStyle w:val="Prrafodelista"/>
-        <w:jc w:val="both"/>
-        <w:rPr>
-          <w:rFonts w:cstheme="minorHAnsi"/>
-          <w:sz w:val="24"/>
-          <w:szCs w:val="24"/>
-        </w:rPr>
-      </w:pPr>
-    </w:p>
-    <w:p>
-      <w:pPr>
-        <w:pStyle w:val="Ttulo4"/>
-      </w:pPr>
-      <w:r>
-        <w:t>SERVICIOS GENERALES</w:t>
-      </w:r>
-    </w:p>
-    <w:p>
-      <w:pPr>
-        <w:pStyle w:val="Prrafodelista"/>
-        <w:jc w:val="both"/>
-        <w:rPr>
-          <w:rFonts w:cstheme="minorHAnsi"/>
-          <w:b/>
-          <w:sz w:val="24"/>
-          <w:szCs w:val="24"/>
-          <w:u w:val="single"/>
-        </w:rPr>
-      </w:pPr>
-    </w:p>
-    <w:p>
-      <w:pPr>
-        <w:pStyle w:val="Ttulo5"/>
-      </w:pPr>
-      <w:r>
-        <w:lastRenderedPageBreak/>
         <w:t xml:space="preserve">PROPÓSITO </w:t>
       </w:r>
     </w:p>
@@ -3622,112 +2894,10 @@
     </w:p>
     <w:p>
       <w:pPr>
-        <w:pStyle w:val="Ttulo5"/>
-      </w:pPr>
-      <w:r>
-        <w:t>COMPONENTES</w:t>
-      </w:r>
-    </w:p>
-    <w:p>
-      <w:pPr>
-        <w:pStyle w:val="Ttulo6"/>
-      </w:pPr>
-      <w:r>
-        <w:t xml:space="preserve"> </w:t>
-      </w:r>
-      <w:r>
-        <w:t>Limpieza</w:t>
-      </w:r>
-    </w:p>
-    <w:p>
-      <w:pPr>
-        <w:jc w:val="both"/>
-        <w:rPr>
-          <w:rFonts w:cstheme="minorHAnsi"/>
-          <w:sz w:val="24"/>
-          <w:szCs w:val="24"/>
-        </w:rPr>
-      </w:pPr>
-      <w:r>
-        <w:rPr>
-          <w:rFonts w:cstheme="minorHAnsi"/>
-          <w:sz w:val="24"/>
-          <w:szCs w:val="24"/>
-        </w:rPr>
-        <w:t>Mantener los espacios físicos del centro cultural limpios y ordenados con el fin de conseguir un mejor aprovechamiento del espacio, una mejora en la eficacia y seguridad e higiene laboral y, en general, un entorno más cómodo y a</w:t>
-      </w:r>
-      <w:r>
-        <w:rPr>
-          <w:rFonts w:cstheme="minorHAnsi"/>
-          <w:sz w:val="24"/>
-          <w:szCs w:val="24"/>
-        </w:rPr>
-        <w:t>gradable</w:t>
-      </w:r>
-      <w:r>
-        <w:rPr>
-          <w:rFonts w:cstheme="minorHAnsi"/>
-          <w:sz w:val="24"/>
-          <w:szCs w:val="24"/>
-        </w:rPr>
-        <w:t>.</w:t>
-      </w:r>
-    </w:p>
-    <w:p>
-      <w:pPr>
         <w:ind w:left="360"/>
         <w:jc w:val="both"/>
         <w:rPr>
           <w:rFonts w:cstheme="minorHAnsi"/>
-          <w:b/>
-          <w:sz w:val="24"/>
-          <w:szCs w:val="24"/>
-        </w:rPr>
-      </w:pPr>
-      <w:r>
-        <w:rPr>
-          <w:rFonts w:cstheme="minorHAnsi"/>
-          <w:b/>
-          <w:sz w:val="24"/>
-          <w:szCs w:val="24"/>
-        </w:rPr>
-        <w:t>Actividades</w:t>
-      </w:r>
-    </w:p>
-    <w:p>
-      <w:pPr>
-        <w:pStyle w:val="Prrafodelista"/>
-        <w:numPr>
-          <w:ilvl w:val="0"/>
-          <w:numId w:val="31"/>
-        </w:numPr>
-        <w:spacing w:after="0"/>
-        <w:jc w:val="both"/>
-        <w:rPr>
-          <w:rFonts w:cstheme="minorHAnsi"/>
-          <w:sz w:val="24"/>
-          <w:szCs w:val="24"/>
-        </w:rPr>
-        <w:sectPr>
-          <w:type w:val="continuous"/>
-          <w:pgSz w:w="11907" w:h="16839" w:code="9"/>
-          <w:pgMar w:top="2127" w:right="1701" w:bottom="1417" w:left="1701" w:header="708" w:footer="708" w:gutter="0"/>
-          <w:cols w:space="708"/>
-          <w:docGrid w:linePitch="360"/>
-        </w:sectPr>
-      </w:pPr>
-    </w:p>
-    <w:p>
-      <w:pPr>
-        <w:pStyle w:val="Prrafodelista"/>
-        <w:numPr>
-          <w:ilvl w:val="0"/>
-          <w:numId w:val="31"/>
-        </w:numPr>
-        <w:spacing w:after="0"/>
-        <w:jc w:val="both"/>
-        <w:rPr>
-          <w:rFonts w:cstheme="minorHAnsi"/>
           <w:sz w:val="24"/>
           <w:szCs w:val="24"/>
         </w:rPr>
@@ -3739,214 +2909,7 @@
           <w:szCs w:val="24"/>
         </w:rPr>
         <w:lastRenderedPageBreak/>
-        <w:t>Fumigación</w:t>
-      </w:r>
-    </w:p>
-    <w:p>
-      <w:pPr>
-        <w:pStyle w:val="Prrafodelista"/>
-        <w:numPr>
-          <w:ilvl w:val="0"/>
-          <w:numId w:val="31"/>
-        </w:numPr>
-        <w:spacing w:after="0"/>
-        <w:jc w:val="both"/>
-        <w:rPr>
-          <w:rFonts w:cstheme="minorHAnsi"/>
-          <w:sz w:val="24"/>
-          <w:szCs w:val="24"/>
-        </w:rPr>
-      </w:pPr>
-      <w:r>
-        <w:rPr>
-          <w:rFonts w:cstheme="minorHAnsi"/>
-          <w:sz w:val="24"/>
-          <w:szCs w:val="24"/>
-        </w:rPr>
-        <w:t>Básica</w:t>
-      </w:r>
-    </w:p>
-    <w:p>
-      <w:pPr>
-        <w:pStyle w:val="Prrafodelista"/>
-        <w:numPr>
-          <w:ilvl w:val="0"/>
-          <w:numId w:val="31"/>
-        </w:numPr>
-        <w:spacing w:after="0"/>
-        <w:jc w:val="both"/>
-        <w:rPr>
-          <w:rFonts w:cstheme="minorHAnsi"/>
-          <w:sz w:val="24"/>
-          <w:szCs w:val="24"/>
-        </w:rPr>
-      </w:pPr>
-      <w:r>
-        <w:rPr>
-          <w:rFonts w:cstheme="minorHAnsi"/>
-          <w:sz w:val="24"/>
-          <w:szCs w:val="24"/>
-        </w:rPr>
-        <w:t>Profunda</w:t>
-      </w:r>
-    </w:p>
-    <w:p>
-      <w:pPr>
-        <w:pStyle w:val="Prrafodelista"/>
-        <w:numPr>
-          <w:ilvl w:val="0"/>
-          <w:numId w:val="31"/>
-        </w:numPr>
-        <w:spacing w:after="0"/>
-        <w:jc w:val="both"/>
-        <w:rPr>
-          <w:rFonts w:cstheme="minorHAnsi"/>
-          <w:sz w:val="24"/>
-          <w:szCs w:val="24"/>
-        </w:rPr>
-      </w:pPr>
-      <w:r>
-        <w:rPr>
-          <w:rFonts w:cstheme="minorHAnsi"/>
-          <w:sz w:val="24"/>
-          <w:szCs w:val="24"/>
-        </w:rPr>
-        <w:t>Altura</w:t>
-      </w:r>
-    </w:p>
-    <w:p>
-      <w:pPr>
-        <w:pStyle w:val="Prrafodelista"/>
-        <w:numPr>
-          <w:ilvl w:val="0"/>
-          <w:numId w:val="31"/>
-        </w:numPr>
-        <w:spacing w:after="0"/>
-        <w:jc w:val="both"/>
-        <w:rPr>
-          <w:rFonts w:cstheme="minorHAnsi"/>
-          <w:sz w:val="24"/>
-          <w:szCs w:val="24"/>
-        </w:rPr>
-      </w:pPr>
-      <w:r>
-        <w:rPr>
-          <w:rFonts w:cstheme="minorHAnsi"/>
-          <w:sz w:val="24"/>
-          <w:szCs w:val="24"/>
-        </w:rPr>
-        <w:t>Tanques</w:t>
-      </w:r>
-    </w:p>
-    <w:p>
-      <w:pPr>
-        <w:pStyle w:val="Prrafodelista"/>
-        <w:numPr>
-          <w:ilvl w:val="0"/>
-          <w:numId w:val="31"/>
-        </w:numPr>
-        <w:spacing w:after="0"/>
-        <w:jc w:val="both"/>
-        <w:rPr>
-          <w:rFonts w:cstheme="minorHAnsi"/>
-          <w:sz w:val="24"/>
-          <w:szCs w:val="24"/>
-        </w:rPr>
-        <w:sectPr>
-          <w:type w:val="continuous"/>
-          <w:pgSz w:w="11907" w:h="16839" w:code="9"/>
-          <w:pgMar w:top="2127" w:right="1701" w:bottom="1417" w:left="1701" w:header="708" w:footer="708" w:gutter="0"/>
-          <w:cols w:space="708"/>
-          <w:docGrid w:linePitch="360"/>
-        </w:sectPr>
-      </w:pPr>
-      <w:r>
-        <w:rPr>
-          <w:rFonts w:cstheme="minorHAnsi"/>
-          <w:sz w:val="24"/>
-          <w:szCs w:val="24"/>
-        </w:rPr>
-        <w:t xml:space="preserve">Logística </w:t>
-      </w:r>
-    </w:p>
-    <w:p>
-      <w:pPr>
-        <w:pStyle w:val="Prrafodelista"/>
-        <w:numPr>
-          <w:ilvl w:val="0"/>
-          <w:numId w:val="31"/>
-        </w:numPr>
-        <w:spacing w:after="0"/>
-        <w:jc w:val="both"/>
-        <w:rPr>
-          <w:rFonts w:cstheme="minorHAnsi"/>
-          <w:sz w:val="24"/>
-          <w:szCs w:val="24"/>
-        </w:rPr>
-      </w:pPr>
-      <w:r>
-        <w:rPr>
-          <w:rFonts w:cstheme="minorHAnsi"/>
-          <w:sz w:val="24"/>
-          <w:szCs w:val="24"/>
-        </w:rPr>
-        <w:lastRenderedPageBreak/>
-        <w:t>de Basura</w:t>
-      </w:r>
-    </w:p>
-    <w:p>
-      <w:pPr>
-        <w:pStyle w:val="Prrafodelista"/>
-        <w:numPr>
-          <w:ilvl w:val="0"/>
-          <w:numId w:val="31"/>
-        </w:numPr>
-        <w:spacing w:after="0"/>
-        <w:jc w:val="both"/>
-        <w:rPr>
-          <w:rFonts w:cstheme="minorHAnsi"/>
-          <w:sz w:val="24"/>
-          <w:szCs w:val="24"/>
-        </w:rPr>
-      </w:pPr>
-      <w:r>
-        <w:rPr>
-          <w:rFonts w:cstheme="minorHAnsi"/>
-          <w:sz w:val="24"/>
-          <w:szCs w:val="24"/>
-        </w:rPr>
-        <w:t>Reposición de insumos</w:t>
-      </w:r>
-    </w:p>
-    <w:p>
-      <w:pPr>
-        <w:spacing w:after="0"/>
-        <w:ind w:left="720"/>
-        <w:jc w:val="both"/>
-        <w:rPr>
-          <w:rFonts w:cstheme="minorHAnsi"/>
-          <w:sz w:val="24"/>
-          <w:szCs w:val="24"/>
-        </w:rPr>
-        <w:sectPr>
-          <w:type w:val="continuous"/>
-          <w:pgSz w:w="11907" w:h="16839" w:code="9"/>
-          <w:pgMar w:top="2127" w:right="1701" w:bottom="1417" w:left="1701" w:header="708" w:footer="708" w:gutter="0"/>
-          <w:cols w:space="708"/>
-          <w:docGrid w:linePitch="360"/>
-        </w:sectPr>
-      </w:pPr>
-    </w:p>
-    <w:p>
-      <w:pPr>
-        <w:pStyle w:val="Ttulo6"/>
-      </w:pPr>
-      <w:r>
-        <w:lastRenderedPageBreak/>
-        <w:t xml:space="preserve">Otros </w:t>
-      </w:r>
-      <w:r>
-        <w:t>servicios</w:t>
+        <w:t>PROPUESTA:</w:t>
       </w:r>
     </w:p>
     <w:p>
@@ -3964,475 +2927,80 @@
           <w:rFonts w:cstheme="minorHAnsi"/>
           <w:sz w:val="24"/>
           <w:szCs w:val="24"/>
-        </w:rPr>
-        <w:t>Gestión de servicios no contemplados como generales. Pequeñas empresas que brindan servicios particulares</w:t>
-      </w:r>
-      <w:r>
-        <w:rPr>
-          <w:rFonts w:cstheme="minorHAnsi"/>
-          <w:sz w:val="24"/>
-          <w:szCs w:val="24"/>
-        </w:rPr>
-        <w:t>.</w:t>
-      </w:r>
-    </w:p>
-    <w:p>
-      <w:pPr>
-        <w:spacing w:after="0"/>
+          <w:highlight w:val="yellow"/>
+        </w:rPr>
+        <w:t>Planificar las tareas de carácter preventivo de Limpieza y Fumigación y otras pasibles de ser planificadas (eventos – etc.)</w:t>
+      </w:r>
+    </w:p>
+    <w:p>
+      <w:pPr>
         <w:ind w:left="360"/>
         <w:jc w:val="both"/>
         <w:rPr>
           <w:rFonts w:cstheme="minorHAnsi"/>
-          <w:b/>
-          <w:sz w:val="24"/>
-          <w:szCs w:val="24"/>
-        </w:rPr>
-      </w:pPr>
-      <w:r>
-        <w:rPr>
-          <w:rFonts w:cstheme="minorHAnsi"/>
-          <w:b/>
-          <w:sz w:val="24"/>
-          <w:szCs w:val="24"/>
-        </w:rPr>
-        <w:t>Actividades</w:t>
-      </w:r>
-    </w:p>
-    <w:p>
-      <w:pPr>
-        <w:pStyle w:val="Prrafodelista"/>
-        <w:numPr>
-          <w:ilvl w:val="0"/>
-          <w:numId w:val="20"/>
-        </w:numPr>
-        <w:jc w:val="both"/>
-        <w:rPr>
-          <w:rFonts w:cstheme="minorHAnsi"/>
-          <w:sz w:val="24"/>
-          <w:szCs w:val="24"/>
-        </w:rPr>
-      </w:pPr>
-      <w:r>
-        <w:rPr>
-          <w:rFonts w:cstheme="minorHAnsi"/>
-          <w:sz w:val="24"/>
-          <w:szCs w:val="24"/>
-        </w:rPr>
-        <w:t>Servicios de agua</w:t>
-      </w:r>
-    </w:p>
-    <w:p>
-      <w:pPr>
-        <w:pStyle w:val="Prrafodelista"/>
-        <w:numPr>
-          <w:ilvl w:val="0"/>
-          <w:numId w:val="20"/>
-        </w:numPr>
-        <w:jc w:val="both"/>
-        <w:rPr>
-          <w:rFonts w:cstheme="minorHAnsi"/>
-          <w:sz w:val="24"/>
-          <w:szCs w:val="24"/>
-        </w:rPr>
-      </w:pPr>
-      <w:proofErr w:type="spellStart"/>
-      <w:r>
-        <w:rPr>
-          <w:rFonts w:cstheme="minorHAnsi"/>
-          <w:sz w:val="24"/>
-          <w:szCs w:val="24"/>
-        </w:rPr>
-        <w:t>Pa</w:t>
-      </w:r>
-      <w:r>
-        <w:rPr>
-          <w:rFonts w:cstheme="minorHAnsi"/>
-          <w:sz w:val="24"/>
-          <w:szCs w:val="24"/>
-        </w:rPr>
-        <w:t>r</w:t>
-      </w:r>
-      <w:r>
-        <w:rPr>
-          <w:rFonts w:cstheme="minorHAnsi"/>
-          <w:sz w:val="24"/>
-          <w:szCs w:val="24"/>
-        </w:rPr>
-        <w:t>quización</w:t>
-      </w:r>
-      <w:proofErr w:type="spellEnd"/>
-      <w:r>
-        <w:rPr>
-          <w:rFonts w:cstheme="minorHAnsi"/>
-          <w:sz w:val="24"/>
-          <w:szCs w:val="24"/>
-        </w:rPr>
-        <w:t xml:space="preserve"> y jardin</w:t>
-      </w:r>
-      <w:r>
-        <w:rPr>
-          <w:rFonts w:cstheme="minorHAnsi"/>
-          <w:sz w:val="24"/>
-          <w:szCs w:val="24"/>
-        </w:rPr>
-        <w:t>ería</w:t>
-      </w:r>
-    </w:p>
-    <w:p>
-      <w:pPr>
-        <w:pStyle w:val="Prrafodelista"/>
-        <w:numPr>
-          <w:ilvl w:val="0"/>
-          <w:numId w:val="20"/>
-        </w:numPr>
-        <w:jc w:val="both"/>
-        <w:rPr>
-          <w:rFonts w:cstheme="minorHAnsi"/>
-          <w:sz w:val="24"/>
-          <w:szCs w:val="24"/>
-        </w:rPr>
-      </w:pPr>
-      <w:r>
-        <w:rPr>
-          <w:rFonts w:cstheme="minorHAnsi"/>
-          <w:sz w:val="24"/>
-          <w:szCs w:val="24"/>
-        </w:rPr>
-        <w:t>Ascensoristas</w:t>
-      </w:r>
-    </w:p>
-    <w:p>
-      <w:pPr>
-        <w:pStyle w:val="Prrafodelista"/>
-        <w:numPr>
-          <w:ilvl w:val="0"/>
-          <w:numId w:val="20"/>
-        </w:numPr>
-        <w:jc w:val="both"/>
-        <w:rPr>
-          <w:rFonts w:cstheme="minorHAnsi"/>
-          <w:sz w:val="24"/>
-          <w:szCs w:val="24"/>
-        </w:rPr>
-      </w:pPr>
-      <w:r>
-        <w:rPr>
-          <w:rFonts w:cstheme="minorHAnsi"/>
-          <w:sz w:val="24"/>
-          <w:szCs w:val="24"/>
-        </w:rPr>
-        <w:t>Provisión y gestión de telefonía celular</w:t>
-      </w:r>
-    </w:p>
-    <w:p>
-      <w:pPr>
-        <w:pStyle w:val="Ttulo6"/>
-      </w:pPr>
-      <w:r>
-        <w:t>C</w:t>
-      </w:r>
-      <w:r>
-        <w:t>ontrol de accesos</w:t>
-      </w:r>
-    </w:p>
-    <w:p>
-      <w:pPr>
-        <w:ind w:left="426"/>
-        <w:jc w:val="both"/>
-        <w:rPr>
-          <w:rFonts w:cstheme="minorHAnsi"/>
-          <w:sz w:val="24"/>
-          <w:szCs w:val="24"/>
-        </w:rPr>
-      </w:pPr>
-      <w:r>
-        <w:rPr>
-          <w:rFonts w:cstheme="minorHAnsi"/>
-          <w:sz w:val="24"/>
-          <w:szCs w:val="24"/>
-        </w:rPr>
-        <w:t>Supervisar el control de ingresos y egresos de personal interno, proveedores, artistas, personal de prensa y visitas que entran al centro, como así también los materiales, herramientas, máquinas y otros efectos.</w:t>
-      </w:r>
-    </w:p>
-    <w:p>
-      <w:pPr>
-        <w:spacing w:after="0"/>
+          <w:sz w:val="24"/>
+          <w:szCs w:val="24"/>
+        </w:rPr>
+      </w:pPr>
+      <w:r>
+        <w:rPr>
+          <w:rFonts w:cstheme="minorHAnsi"/>
+          <w:sz w:val="24"/>
+          <w:szCs w:val="24"/>
+          <w:highlight w:val="yellow"/>
+        </w:rPr>
+        <w:t>Inspeccionar el 100% de las tareas planificadas el día anterior</w:t>
+      </w:r>
+    </w:p>
+    <w:p>
+      <w:pPr>
         <w:ind w:left="360"/>
         <w:jc w:val="both"/>
         <w:rPr>
           <w:rFonts w:cstheme="minorHAnsi"/>
-          <w:b/>
-          <w:sz w:val="24"/>
-          <w:szCs w:val="24"/>
-        </w:rPr>
-      </w:pPr>
-      <w:r>
-        <w:rPr>
-          <w:rFonts w:cstheme="minorHAnsi"/>
-          <w:b/>
-          <w:sz w:val="24"/>
-          <w:szCs w:val="24"/>
-        </w:rPr>
-        <w:t>Actividades</w:t>
-      </w:r>
-    </w:p>
-    <w:p>
-      <w:pPr>
-        <w:pStyle w:val="Prrafodelista"/>
-        <w:numPr>
-          <w:ilvl w:val="0"/>
-          <w:numId w:val="37"/>
-        </w:numPr>
-        <w:jc w:val="both"/>
-        <w:rPr>
-          <w:rFonts w:cstheme="minorHAnsi"/>
-          <w:sz w:val="24"/>
-          <w:szCs w:val="24"/>
-        </w:rPr>
-      </w:pPr>
-      <w:r>
-        <w:rPr>
-          <w:rFonts w:cstheme="minorHAnsi"/>
-          <w:sz w:val="24"/>
-          <w:szCs w:val="24"/>
-        </w:rPr>
-        <w:t>Supervisar el sistema de acreditaciones que permiten el ingreso de personas al edificio</w:t>
-      </w:r>
-    </w:p>
-    <w:p>
-      <w:pPr>
-        <w:pStyle w:val="Prrafodelista"/>
-        <w:numPr>
-          <w:ilvl w:val="0"/>
-          <w:numId w:val="37"/>
-        </w:numPr>
-        <w:jc w:val="both"/>
-        <w:rPr>
-          <w:rFonts w:cstheme="minorHAnsi"/>
-          <w:sz w:val="24"/>
-          <w:szCs w:val="24"/>
-        </w:rPr>
-      </w:pPr>
-      <w:r>
-        <w:rPr>
-          <w:rFonts w:cstheme="minorHAnsi"/>
-          <w:sz w:val="24"/>
-          <w:szCs w:val="24"/>
-        </w:rPr>
-        <w:t>Supervisar el ingreso de personal externo (proveedores, artistas, prensa u otros) que realicen trabajos en el edificio</w:t>
-      </w:r>
-    </w:p>
-    <w:p>
-      <w:pPr>
-        <w:pStyle w:val="Prrafodelista"/>
-        <w:numPr>
-          <w:ilvl w:val="0"/>
-          <w:numId w:val="37"/>
-        </w:numPr>
-        <w:jc w:val="both"/>
-        <w:rPr>
-          <w:rFonts w:cstheme="minorHAnsi"/>
-          <w:sz w:val="24"/>
-          <w:szCs w:val="24"/>
-        </w:rPr>
-      </w:pPr>
-      <w:r>
-        <w:rPr>
-          <w:rFonts w:cstheme="minorHAnsi"/>
-          <w:sz w:val="24"/>
-          <w:szCs w:val="24"/>
-        </w:rPr>
-        <w:t>Registrar los ingresos de elementos electrónicos, herramientas u otros materiales que ingresan las personas al edificio</w:t>
-      </w:r>
-    </w:p>
-    <w:p>
-      <w:pPr>
-        <w:pStyle w:val="Ttulo6"/>
-        <w:spacing w:before="0" w:after="0"/>
-        <w:rPr>
-          <w:sz w:val="6"/>
-        </w:rPr>
-      </w:pPr>
-      <w:r>
-        <w:t>Administración</w:t>
-      </w:r>
-    </w:p>
-    <w:p>
-      <w:pPr>
-        <w:spacing w:before="240"/>
-        <w:ind w:left="426"/>
-        <w:jc w:val="both"/>
-        <w:rPr>
-          <w:rFonts w:cstheme="minorHAnsi"/>
-          <w:sz w:val="24"/>
-          <w:szCs w:val="24"/>
-        </w:rPr>
-      </w:pPr>
-      <w:r>
-        <w:rPr>
-          <w:rFonts w:cstheme="minorHAnsi"/>
-          <w:sz w:val="24"/>
-          <w:szCs w:val="24"/>
-        </w:rPr>
-        <w:t xml:space="preserve">Gestionar e implementar acciones que permitan hacer uso eficiente de los recursos administrativos y materiales  para satisfacer las necesidades técnicas del área. Desarrollar procesos </w:t>
-      </w:r>
-      <w:r>
-        <w:rPr>
-          <w:rFonts w:cstheme="minorHAnsi"/>
-          <w:sz w:val="24"/>
-          <w:szCs w:val="24"/>
-        </w:rPr>
-        <w:t>y procedimientos que permitan regularizar y estandarizar las acciones propias de cada área interna realizando el control de gestión y resultados.</w:t>
-      </w:r>
-    </w:p>
-    <w:p>
-      <w:pPr>
-        <w:ind w:left="360"/>
-        <w:jc w:val="both"/>
-        <w:rPr>
-          <w:rFonts w:cstheme="minorHAnsi"/>
-          <w:b/>
-          <w:sz w:val="24"/>
-          <w:szCs w:val="24"/>
-        </w:rPr>
-      </w:pPr>
-      <w:r>
-        <w:rPr>
-          <w:rFonts w:cstheme="minorHAnsi"/>
-          <w:b/>
-          <w:sz w:val="24"/>
-          <w:szCs w:val="24"/>
-        </w:rPr>
-        <w:t>Actividades</w:t>
-      </w:r>
-    </w:p>
-    <w:p>
-      <w:pPr>
-        <w:pStyle w:val="Prrafodelista"/>
-        <w:numPr>
-          <w:ilvl w:val="0"/>
-          <w:numId w:val="32"/>
-        </w:numPr>
-        <w:spacing w:after="0"/>
-        <w:jc w:val="both"/>
-        <w:rPr>
-          <w:rFonts w:cstheme="minorHAnsi"/>
-          <w:sz w:val="24"/>
-          <w:szCs w:val="24"/>
-        </w:rPr>
-      </w:pPr>
-      <w:r>
-        <w:rPr>
-          <w:rFonts w:cstheme="minorHAnsi"/>
-          <w:sz w:val="24"/>
-          <w:szCs w:val="24"/>
-        </w:rPr>
-        <w:t xml:space="preserve"> Gestión de documentación</w:t>
-      </w:r>
-    </w:p>
-    <w:p>
-      <w:pPr>
-        <w:pStyle w:val="Prrafodelista"/>
-        <w:numPr>
-          <w:ilvl w:val="0"/>
-          <w:numId w:val="32"/>
-        </w:numPr>
-        <w:spacing w:after="0"/>
-        <w:jc w:val="both"/>
-        <w:rPr>
-          <w:rFonts w:cstheme="minorHAnsi"/>
-          <w:sz w:val="24"/>
-          <w:szCs w:val="24"/>
-        </w:rPr>
-      </w:pPr>
-      <w:r>
-        <w:rPr>
-          <w:rFonts w:cstheme="minorHAnsi"/>
-          <w:sz w:val="24"/>
-          <w:szCs w:val="24"/>
-        </w:rPr>
-        <w:t xml:space="preserve"> Ges</w:t>
-      </w:r>
-      <w:r>
-        <w:rPr>
-          <w:rFonts w:cstheme="minorHAnsi"/>
-          <w:sz w:val="24"/>
-          <w:szCs w:val="24"/>
-        </w:rPr>
-        <w:t>tión de Informes y comunicación</w:t>
-      </w:r>
-    </w:p>
-    <w:p>
-      <w:pPr>
-        <w:pStyle w:val="Prrafodelista"/>
-        <w:numPr>
-          <w:ilvl w:val="0"/>
-          <w:numId w:val="32"/>
-        </w:numPr>
-        <w:spacing w:after="0"/>
-        <w:jc w:val="both"/>
-        <w:rPr>
-          <w:rFonts w:cstheme="minorHAnsi"/>
-          <w:sz w:val="24"/>
-          <w:szCs w:val="24"/>
-        </w:rPr>
-      </w:pPr>
-      <w:r>
-        <w:rPr>
-          <w:rFonts w:cstheme="minorHAnsi"/>
-          <w:sz w:val="24"/>
-          <w:szCs w:val="24"/>
-        </w:rPr>
-        <w:t xml:space="preserve"> Articulación operativa entre áreas inte</w:t>
-      </w:r>
-      <w:r>
-        <w:rPr>
-          <w:rFonts w:cstheme="minorHAnsi"/>
-          <w:sz w:val="24"/>
-          <w:szCs w:val="24"/>
-        </w:rPr>
-        <w:t>rnas y externas</w:t>
-      </w:r>
-    </w:p>
-    <w:p>
-      <w:pPr>
-        <w:pStyle w:val="Prrafodelista"/>
-        <w:numPr>
-          <w:ilvl w:val="0"/>
-          <w:numId w:val="32"/>
-        </w:numPr>
-        <w:spacing w:after="0"/>
-        <w:jc w:val="both"/>
-      </w:pPr>
-      <w:r>
-        <w:rPr>
-          <w:rFonts w:cstheme="minorHAnsi"/>
-          <w:sz w:val="24"/>
-          <w:szCs w:val="24"/>
-        </w:rPr>
-        <w:t xml:space="preserve"> Planificación, Organización, Coordinación y Control de t</w:t>
-      </w:r>
-      <w:r>
-        <w:rPr>
-          <w:rFonts w:cstheme="minorHAnsi"/>
-          <w:sz w:val="24"/>
-          <w:szCs w:val="24"/>
-        </w:rPr>
-        <w:t>areas para las áreas operativas</w:t>
-      </w:r>
-      <w:r>
-        <w:rPr>
-          <w:rFonts w:cstheme="minorHAnsi"/>
-          <w:sz w:val="24"/>
-          <w:szCs w:val="24"/>
-        </w:rPr>
-        <w:t>.</w:t>
-      </w:r>
-      <w:r>
-        <w:t xml:space="preserve"> </w:t>
+          <w:sz w:val="24"/>
+          <w:szCs w:val="24"/>
+        </w:rPr>
+      </w:pPr>
+      <w:r>
+        <w:rPr>
+          <w:rFonts w:cstheme="minorHAnsi"/>
+          <w:sz w:val="24"/>
+          <w:szCs w:val="24"/>
+          <w:highlight w:val="yellow"/>
+        </w:rPr>
+        <w:t xml:space="preserve">Inspeccionar </w:t>
+      </w:r>
+      <w:r>
+        <w:rPr>
+          <w:rFonts w:cstheme="minorHAnsi"/>
+          <w:sz w:val="24"/>
+          <w:szCs w:val="24"/>
+          <w:highlight w:val="yellow"/>
+        </w:rPr>
+        <w:t xml:space="preserve">el estado de limpieza del 100% de los Baños del edificio </w:t>
+      </w:r>
+      <w:r>
+        <w:rPr>
+          <w:rFonts w:cstheme="minorHAnsi"/>
+          <w:sz w:val="24"/>
+          <w:szCs w:val="24"/>
+          <w:highlight w:val="yellow"/>
+        </w:rPr>
+        <w:t>3 veces por día</w:t>
+      </w:r>
+      <w:r>
+        <w:rPr>
+          <w:rFonts w:cstheme="minorHAnsi"/>
+          <w:sz w:val="24"/>
+          <w:szCs w:val="24"/>
+        </w:rPr>
+        <w:t xml:space="preserve"> (1 por turno).</w:t>
       </w:r>
     </w:p>
     <w:sectPr>
+      <w:headerReference w:type="default" r:id="rId9"/>
+      <w:footerReference w:type="default" r:id="rId10"/>
       <w:pgSz w:w="12240" w:h="15840"/>
       <w:pgMar w:top="1843" w:right="1701" w:bottom="1417" w:left="1701" w:header="708" w:footer="708" w:gutter="0"/>
       <w:cols w:space="708"/>
@@ -4482,7 +3050,7 @@
         <w:lang w:val="es-ES" w:eastAsia="es-ES"/>
       </w:rPr>
       <w:drawing>
-        <wp:anchor distT="0" distB="0" distL="114300" distR="114300" simplePos="0" relativeHeight="251709440" behindDoc="0" locked="0" layoutInCell="1" allowOverlap="1" wp14:anchorId="47228870" wp14:editId="12D917CB">
+        <wp:anchor distT="0" distB="0" distL="114300" distR="114300" simplePos="0" relativeHeight="251709440" behindDoc="0" locked="0" layoutInCell="1" allowOverlap="1" wp14:anchorId="7003949F" wp14:editId="54698DC6">
           <wp:simplePos x="0" y="0"/>
           <wp:positionH relativeFrom="column">
             <wp:posOffset>4666615</wp:posOffset>
@@ -4547,7 +3115,7 @@
         <w:lang w:val="es-ES" w:eastAsia="es-ES"/>
       </w:rPr>
       <w:drawing>
-        <wp:anchor distT="0" distB="0" distL="114300" distR="114300" simplePos="0" relativeHeight="251707392" behindDoc="0" locked="0" layoutInCell="1" allowOverlap="1" wp14:anchorId="2D7277D3" wp14:editId="1B6BB285">
+        <wp:anchor distT="0" distB="0" distL="114300" distR="114300" simplePos="0" relativeHeight="251707392" behindDoc="0" locked="0" layoutInCell="1" allowOverlap="1" wp14:anchorId="7070C210" wp14:editId="30D1D78D">
           <wp:simplePos x="0" y="0"/>
           <wp:positionH relativeFrom="column">
             <wp:posOffset>7468870</wp:posOffset>
@@ -4626,7 +3194,7 @@
         <w:lang w:val="es-ES" w:eastAsia="es-ES"/>
       </w:rPr>
       <w:drawing>
-        <wp:anchor distT="0" distB="0" distL="114300" distR="114300" simplePos="0" relativeHeight="251708416" behindDoc="0" locked="0" layoutInCell="1" allowOverlap="1" wp14:anchorId="0DAC5C21" wp14:editId="2857203A">
+        <wp:anchor distT="0" distB="0" distL="114300" distR="114300" simplePos="0" relativeHeight="251708416" behindDoc="0" locked="0" layoutInCell="1" allowOverlap="1" wp14:anchorId="7D46F9E3" wp14:editId="26ED661D">
           <wp:simplePos x="0" y="0"/>
           <wp:positionH relativeFrom="column">
             <wp:posOffset>7710805</wp:posOffset>
@@ -4735,7 +3303,7 @@
         <w:lang w:val="es-ES" w:eastAsia="es-ES"/>
       </w:rPr>
       <w:drawing>
-        <wp:anchor distT="0" distB="0" distL="114300" distR="114300" simplePos="0" relativeHeight="251684864" behindDoc="0" locked="0" layoutInCell="1" allowOverlap="1" wp14:anchorId="07BE11B3" wp14:editId="21B9B4B4">
+        <wp:anchor distT="0" distB="0" distL="114300" distR="114300" simplePos="0" relativeHeight="251684864" behindDoc="0" locked="0" layoutInCell="1" allowOverlap="1" wp14:anchorId="390C30A2" wp14:editId="23B28FCB">
           <wp:simplePos x="0" y="0"/>
           <wp:positionH relativeFrom="column">
             <wp:posOffset>-586632</wp:posOffset>
@@ -4786,7 +3354,7 @@
       <mc:AlternateContent>
         <mc:Choice Requires="wps">
           <w:drawing>
-            <wp:anchor distT="0" distB="0" distL="114300" distR="114300" simplePos="0" relativeHeight="251666432" behindDoc="0" locked="0" layoutInCell="1" allowOverlap="1" wp14:anchorId="6C562B77" wp14:editId="40CE5869">
+            <wp:anchor distT="0" distB="0" distL="114300" distR="114300" simplePos="0" relativeHeight="251666432" behindDoc="0" locked="0" layoutInCell="1" allowOverlap="1" wp14:anchorId="14432987" wp14:editId="6F9CDE28">
               <wp:simplePos x="0" y="0"/>
               <wp:positionH relativeFrom="column">
                 <wp:posOffset>-1080135</wp:posOffset>
@@ -4962,7 +3530,7 @@
         <w:sz w:val="20"/>
         <w:lang w:val="es-ES"/>
       </w:rPr>
-      <w:t>4</w:t>
+      <w:t>1</w:t>
     </w:r>
     <w:r>
       <w:rPr>
@@ -4980,35 +3548,18 @@
       </w:rPr>
       <w:t xml:space="preserve"> de </w:t>
     </w:r>
-    <w:r>
-      <w:fldChar w:fldCharType="begin"/>
-    </w:r>
-    <w:r>
-      <w:instrText>NUMPAGES  \* Arabic  \* MERGEFORMAT</w:instrText>
-    </w:r>
-    <w:r>
-      <w:fldChar w:fldCharType="separate"/>
-    </w:r>
-    <w:r>
-      <w:rPr>
-        <w:b/>
-        <w:noProof/>
-        <w:color w:val="808080" w:themeColor="background1" w:themeShade="80"/>
-        <w:sz w:val="20"/>
-        <w:lang w:val="es-ES"/>
-      </w:rPr>
-      <w:t>9</w:t>
-    </w:r>
-    <w:r>
-      <w:rPr>
-        <w:b/>
-        <w:noProof/>
-        <w:color w:val="808080" w:themeColor="background1" w:themeShade="80"/>
-        <w:sz w:val="20"/>
-        <w:lang w:val="es-ES"/>
-      </w:rPr>
-      <w:fldChar w:fldCharType="end"/>
-    </w:r>
+    <w:fldSimple w:instr="NUMPAGES  \* Arabic  \* MERGEFORMAT">
+      <w:r>
+        <w:rPr>
+          <w:b/>
+          <w:noProof/>
+          <w:color w:val="808080" w:themeColor="background1" w:themeShade="80"/>
+          <w:sz w:val="20"/>
+          <w:lang w:val="es-ES"/>
+        </w:rPr>
+        <w:t>7</w:t>
+      </w:r>
+    </w:fldSimple>
   </w:p>
   <w:p>
     <w:pPr>
@@ -7134,6 +5685,118 @@
     </w:lvl>
   </w:abstractNum>
   <w:abstractNum w:abstractNumId="20">
+    <w:nsid w:val="4A101016"/>
+    <w:multiLevelType w:val="hybridMultilevel"/>
+    <w:tmpl w:val="8FF2A0E8"/>
+    <w:lvl w:ilvl="0" w:tplc="4C18C3EA">
+      <w:numFmt w:val="bullet"/>
+      <w:lvlText w:val="-"/>
+      <w:lvlJc w:val="left"/>
+      <w:pPr>
+        <w:ind w:left="720" w:hanging="360"/>
+      </w:pPr>
+      <w:rPr>
+        <w:rFonts w:ascii="Calibri" w:eastAsiaTheme="minorHAnsi" w:hAnsi="Calibri" w:cstheme="minorBidi" w:hint="default"/>
+      </w:rPr>
+    </w:lvl>
+    <w:lvl w:ilvl="1" w:tplc="0C0A0003" w:tentative="1">
+      <w:start w:val="1"/>
+      <w:numFmt w:val="bullet"/>
+      <w:lvlText w:val="o"/>
+      <w:lvlJc w:val="left"/>
+      <w:pPr>
+        <w:ind w:left="1440" w:hanging="360"/>
+      </w:pPr>
+      <w:rPr>
+        <w:rFonts w:ascii="Courier New" w:hAnsi="Courier New" w:cs="Courier New" w:hint="default"/>
+      </w:rPr>
+    </w:lvl>
+    <w:lvl w:ilvl="2" w:tplc="0C0A0005" w:tentative="1">
+      <w:start w:val="1"/>
+      <w:numFmt w:val="bullet"/>
+      <w:lvlText w:val=""/>
+      <w:lvlJc w:val="left"/>
+      <w:pPr>
+        <w:ind w:left="2160" w:hanging="360"/>
+      </w:pPr>
+      <w:rPr>
+        <w:rFonts w:ascii="Wingdings" w:hAnsi="Wingdings" w:hint="default"/>
+      </w:rPr>
+    </w:lvl>
+    <w:lvl w:ilvl="3" w:tplc="0C0A0001" w:tentative="1">
+      <w:start w:val="1"/>
+      <w:numFmt w:val="bullet"/>
+      <w:lvlText w:val=""/>
+      <w:lvlJc w:val="left"/>
+      <w:pPr>
+        <w:ind w:left="2880" w:hanging="360"/>
+      </w:pPr>
+      <w:rPr>
+        <w:rFonts w:ascii="Symbol" w:hAnsi="Symbol" w:hint="default"/>
+      </w:rPr>
+    </w:lvl>
+    <w:lvl w:ilvl="4" w:tplc="0C0A0003" w:tentative="1">
+      <w:start w:val="1"/>
+      <w:numFmt w:val="bullet"/>
+      <w:lvlText w:val="o"/>
+      <w:lvlJc w:val="left"/>
+      <w:pPr>
+        <w:ind w:left="3600" w:hanging="360"/>
+      </w:pPr>
+      <w:rPr>
+        <w:rFonts w:ascii="Courier New" w:hAnsi="Courier New" w:cs="Courier New" w:hint="default"/>
+      </w:rPr>
+    </w:lvl>
+    <w:lvl w:ilvl="5" w:tplc="0C0A0005" w:tentative="1">
+      <w:start w:val="1"/>
+      <w:numFmt w:val="bullet"/>
+      <w:lvlText w:val=""/>
+      <w:lvlJc w:val="left"/>
+      <w:pPr>
+        <w:ind w:left="4320" w:hanging="360"/>
+      </w:pPr>
+      <w:rPr>
+        <w:rFonts w:ascii="Wingdings" w:hAnsi="Wingdings" w:hint="default"/>
+      </w:rPr>
+    </w:lvl>
+    <w:lvl w:ilvl="6" w:tplc="0C0A0001" w:tentative="1">
+      <w:start w:val="1"/>
+      <w:numFmt w:val="bullet"/>
+      <w:lvlText w:val=""/>
+      <w:lvlJc w:val="left"/>
+      <w:pPr>
+        <w:ind w:left="5040" w:hanging="360"/>
+      </w:pPr>
+      <w:rPr>
+        <w:rFonts w:ascii="Symbol" w:hAnsi="Symbol" w:hint="default"/>
+      </w:rPr>
+    </w:lvl>
+    <w:lvl w:ilvl="7" w:tplc="0C0A0003" w:tentative="1">
+      <w:start w:val="1"/>
+      <w:numFmt w:val="bullet"/>
+      <w:lvlText w:val="o"/>
+      <w:lvlJc w:val="left"/>
+      <w:pPr>
+        <w:ind w:left="5760" w:hanging="360"/>
+      </w:pPr>
+      <w:rPr>
+        <w:rFonts w:ascii="Courier New" w:hAnsi="Courier New" w:cs="Courier New" w:hint="default"/>
+      </w:rPr>
+    </w:lvl>
+    <w:lvl w:ilvl="8" w:tplc="0C0A0005" w:tentative="1">
+      <w:start w:val="1"/>
+      <w:numFmt w:val="bullet"/>
+      <w:lvlText w:val=""/>
+      <w:lvlJc w:val="left"/>
+      <w:pPr>
+        <w:ind w:left="6480" w:hanging="360"/>
+      </w:pPr>
+      <w:rPr>
+        <w:rFonts w:ascii="Wingdings" w:hAnsi="Wingdings" w:hint="default"/>
+      </w:rPr>
+    </w:lvl>
+  </w:abstractNum>
+  <w:abstractNum w:abstractNumId="21">
     <w:nsid w:val="4C4A0500"/>
     <w:multiLevelType w:val="hybridMultilevel"/>
     <w:tmpl w:val="34866726"/>
@@ -7222,7 +5885,7 @@
       </w:pPr>
     </w:lvl>
   </w:abstractNum>
-  <w:abstractNum w:abstractNumId="21">
+  <w:abstractNum w:abstractNumId="22">
     <w:nsid w:val="4C7A23FE"/>
     <w:multiLevelType w:val="hybridMultilevel"/>
     <w:tmpl w:val="3956FECC"/>
@@ -7335,7 +5998,7 @@
       </w:rPr>
     </w:lvl>
   </w:abstractNum>
-  <w:abstractNum w:abstractNumId="22">
+  <w:abstractNum w:abstractNumId="23">
     <w:nsid w:val="4CDA7E06"/>
     <w:multiLevelType w:val="hybridMultilevel"/>
     <w:tmpl w:val="7A4080C8"/>
@@ -7428,7 +6091,7 @@
       </w:pPr>
     </w:lvl>
   </w:abstractNum>
-  <w:abstractNum w:abstractNumId="23">
+  <w:abstractNum w:abstractNumId="24">
     <w:nsid w:val="534A0449"/>
     <w:multiLevelType w:val="hybridMultilevel"/>
     <w:tmpl w:val="B0B22A4A"/>
@@ -7517,7 +6180,7 @@
       </w:pPr>
     </w:lvl>
   </w:abstractNum>
-  <w:abstractNum w:abstractNumId="24">
+  <w:abstractNum w:abstractNumId="25">
     <w:nsid w:val="542E2FFD"/>
     <w:multiLevelType w:val="hybridMultilevel"/>
     <w:tmpl w:val="75C6AD1E"/>
@@ -7607,7 +6270,7 @@
       </w:pPr>
     </w:lvl>
   </w:abstractNum>
-  <w:abstractNum w:abstractNumId="25">
+  <w:abstractNum w:abstractNumId="26">
     <w:nsid w:val="543A02C4"/>
     <w:multiLevelType w:val="hybridMultilevel"/>
     <w:tmpl w:val="E3FE4A7A"/>
@@ -7720,7 +6383,7 @@
       </w:rPr>
     </w:lvl>
   </w:abstractNum>
-  <w:abstractNum w:abstractNumId="26">
+  <w:abstractNum w:abstractNumId="27">
     <w:nsid w:val="55892DEE"/>
     <w:multiLevelType w:val="hybridMultilevel"/>
     <w:tmpl w:val="7D186F36"/>
@@ -7833,7 +6496,7 @@
       </w:rPr>
     </w:lvl>
   </w:abstractNum>
-  <w:abstractNum w:abstractNumId="27">
+  <w:abstractNum w:abstractNumId="28">
     <w:nsid w:val="57DD7859"/>
     <w:multiLevelType w:val="hybridMultilevel"/>
     <w:tmpl w:val="596E4C98"/>
@@ -7922,7 +6585,7 @@
       </w:pPr>
     </w:lvl>
   </w:abstractNum>
-  <w:abstractNum w:abstractNumId="28">
+  <w:abstractNum w:abstractNumId="29">
     <w:nsid w:val="59C93064"/>
     <w:multiLevelType w:val="hybridMultilevel"/>
     <w:tmpl w:val="628E49D4"/>
@@ -8035,7 +6698,7 @@
       </w:rPr>
     </w:lvl>
   </w:abstractNum>
-  <w:abstractNum w:abstractNumId="29">
+  <w:abstractNum w:abstractNumId="30">
     <w:nsid w:val="60A13995"/>
     <w:multiLevelType w:val="hybridMultilevel"/>
     <w:tmpl w:val="E46469BA"/>
@@ -8148,7 +6811,7 @@
       </w:rPr>
     </w:lvl>
   </w:abstractNum>
-  <w:abstractNum w:abstractNumId="30">
+  <w:abstractNum w:abstractNumId="31">
     <w:nsid w:val="637F511B"/>
     <w:multiLevelType w:val="hybridMultilevel"/>
     <w:tmpl w:val="D194BE8E"/>
@@ -8261,7 +6924,7 @@
       </w:rPr>
     </w:lvl>
   </w:abstractNum>
-  <w:abstractNum w:abstractNumId="31">
+  <w:abstractNum w:abstractNumId="32">
     <w:nsid w:val="639B04DB"/>
     <w:multiLevelType w:val="hybridMultilevel"/>
     <w:tmpl w:val="45D217E8"/>
@@ -8374,7 +7037,7 @@
       </w:rPr>
     </w:lvl>
   </w:abstractNum>
-  <w:abstractNum w:abstractNumId="32">
+  <w:abstractNum w:abstractNumId="33">
     <w:nsid w:val="655364C6"/>
     <w:multiLevelType w:val="hybridMultilevel"/>
     <w:tmpl w:val="E2382D7A"/>
@@ -8465,7 +7128,7 @@
       </w:pPr>
     </w:lvl>
   </w:abstractNum>
-  <w:abstractNum w:abstractNumId="33">
+  <w:abstractNum w:abstractNumId="34">
     <w:nsid w:val="6594226E"/>
     <w:multiLevelType w:val="hybridMultilevel"/>
     <w:tmpl w:val="5A6653AE"/>
@@ -8578,7 +7241,7 @@
       </w:rPr>
     </w:lvl>
   </w:abstractNum>
-  <w:abstractNum w:abstractNumId="34">
+  <w:abstractNum w:abstractNumId="35">
     <w:nsid w:val="6AC95E26"/>
     <w:multiLevelType w:val="hybridMultilevel"/>
     <w:tmpl w:val="3BBE5420"/>
@@ -8667,7 +7330,7 @@
       </w:pPr>
     </w:lvl>
   </w:abstractNum>
-  <w:abstractNum w:abstractNumId="35">
+  <w:abstractNum w:abstractNumId="36">
     <w:nsid w:val="73420468"/>
     <w:multiLevelType w:val="hybridMultilevel"/>
     <w:tmpl w:val="0130FFF8"/>
@@ -8780,7 +7443,7 @@
       </w:rPr>
     </w:lvl>
   </w:abstractNum>
-  <w:abstractNum w:abstractNumId="36">
+  <w:abstractNum w:abstractNumId="37">
     <w:nsid w:val="734E3D61"/>
     <w:multiLevelType w:val="hybridMultilevel"/>
     <w:tmpl w:val="F3B4D504"/>
@@ -8869,7 +7532,7 @@
       </w:pPr>
     </w:lvl>
   </w:abstractNum>
-  <w:abstractNum w:abstractNumId="37">
+  <w:abstractNum w:abstractNumId="38">
     <w:nsid w:val="74470929"/>
     <w:multiLevelType w:val="hybridMultilevel"/>
     <w:tmpl w:val="FA4CE39C"/>
@@ -8982,7 +7645,7 @@
       </w:rPr>
     </w:lvl>
   </w:abstractNum>
-  <w:abstractNum w:abstractNumId="38">
+  <w:abstractNum w:abstractNumId="39">
     <w:nsid w:val="76F018DF"/>
     <w:multiLevelType w:val="hybridMultilevel"/>
     <w:tmpl w:val="924E4700"/>
@@ -9073,7 +7736,7 @@
       </w:pPr>
     </w:lvl>
   </w:abstractNum>
-  <w:abstractNum w:abstractNumId="39">
+  <w:abstractNum w:abstractNumId="40">
     <w:nsid w:val="78E95191"/>
     <w:multiLevelType w:val="hybridMultilevel"/>
     <w:tmpl w:val="8BAAA53A"/>
@@ -9186,7 +7849,7 @@
       </w:rPr>
     </w:lvl>
   </w:abstractNum>
-  <w:abstractNum w:abstractNumId="40">
+  <w:abstractNum w:abstractNumId="41">
     <w:nsid w:val="7A4C0A32"/>
     <w:multiLevelType w:val="hybridMultilevel"/>
     <w:tmpl w:val="57DCF06C"/>
@@ -9300,7 +7963,7 @@
       </w:rPr>
     </w:lvl>
   </w:abstractNum>
-  <w:abstractNum w:abstractNumId="41">
+  <w:abstractNum w:abstractNumId="42">
     <w:nsid w:val="7A7A775B"/>
     <w:multiLevelType w:val="hybridMultilevel"/>
     <w:tmpl w:val="2560449C"/>
@@ -9414,10 +8077,10 @@
     </w:lvl>
   </w:abstractNum>
   <w:num w:numId="1">
-    <w:abstractNumId w:val="22"/>
+    <w:abstractNumId w:val="23"/>
   </w:num>
   <w:num w:numId="2">
-    <w:abstractNumId w:val="25"/>
+    <w:abstractNumId w:val="26"/>
   </w:num>
   <w:num w:numId="3">
     <w:abstractNumId w:val="19"/>
@@ -9426,10 +8089,10 @@
     <w:abstractNumId w:val="10"/>
   </w:num>
   <w:num w:numId="5">
-    <w:abstractNumId w:val="33"/>
+    <w:abstractNumId w:val="34"/>
   </w:num>
   <w:num w:numId="6">
-    <w:abstractNumId w:val="41"/>
+    <w:abstractNumId w:val="42"/>
   </w:num>
   <w:num w:numId="7">
     <w:abstractNumId w:val="5"/>
@@ -9444,22 +8107,22 @@
     <w:abstractNumId w:val="9"/>
   </w:num>
   <w:num w:numId="11">
-    <w:abstractNumId w:val="26"/>
+    <w:abstractNumId w:val="27"/>
   </w:num>
   <w:num w:numId="12">
-    <w:abstractNumId w:val="28"/>
+    <w:abstractNumId w:val="29"/>
   </w:num>
   <w:num w:numId="13">
-    <w:abstractNumId w:val="29"/>
+    <w:abstractNumId w:val="30"/>
   </w:num>
   <w:num w:numId="14">
-    <w:abstractNumId w:val="37"/>
+    <w:abstractNumId w:val="38"/>
   </w:num>
   <w:num w:numId="15">
-    <w:abstractNumId w:val="40"/>
+    <w:abstractNumId w:val="41"/>
   </w:num>
   <w:num w:numId="16">
-    <w:abstractNumId w:val="31"/>
+    <w:abstractNumId w:val="32"/>
   </w:num>
   <w:num w:numId="17">
     <w:abstractNumId w:val="8"/>
@@ -9471,22 +8134,22 @@
     <w:abstractNumId w:val="1"/>
   </w:num>
   <w:num w:numId="20">
-    <w:abstractNumId w:val="39"/>
+    <w:abstractNumId w:val="40"/>
   </w:num>
   <w:num w:numId="21">
     <w:abstractNumId w:val="12"/>
   </w:num>
   <w:num w:numId="22">
-    <w:abstractNumId w:val="35"/>
+    <w:abstractNumId w:val="36"/>
   </w:num>
   <w:num w:numId="23">
-    <w:abstractNumId w:val="30"/>
+    <w:abstractNumId w:val="31"/>
   </w:num>
   <w:num w:numId="24">
     <w:abstractNumId w:val="6"/>
   </w:num>
   <w:num w:numId="25">
-    <w:abstractNumId w:val="38"/>
+    <w:abstractNumId w:val="39"/>
   </w:num>
   <w:num w:numId="26">
     <w:abstractNumId w:val="3"/>
@@ -9495,7 +8158,7 @@
     <w:abstractNumId w:val="0"/>
   </w:num>
   <w:num w:numId="28">
-    <w:abstractNumId w:val="34"/>
+    <w:abstractNumId w:val="35"/>
   </w:num>
   <w:num w:numId="29">
     <w:abstractNumId w:val="13"/>
@@ -9507,22 +8170,22 @@
     <w:abstractNumId w:val="2"/>
   </w:num>
   <w:num w:numId="32">
-    <w:abstractNumId w:val="24"/>
+    <w:abstractNumId w:val="25"/>
   </w:num>
   <w:num w:numId="33">
-    <w:abstractNumId w:val="20"/>
+    <w:abstractNumId w:val="21"/>
   </w:num>
   <w:num w:numId="34">
-    <w:abstractNumId w:val="27"/>
+    <w:abstractNumId w:val="28"/>
   </w:num>
   <w:num w:numId="35">
-    <w:abstractNumId w:val="32"/>
+    <w:abstractNumId w:val="33"/>
   </w:num>
   <w:num w:numId="36">
-    <w:abstractNumId w:val="36"/>
+    <w:abstractNumId w:val="37"/>
   </w:num>
   <w:num w:numId="37">
-    <w:abstractNumId w:val="23"/>
+    <w:abstractNumId w:val="24"/>
   </w:num>
   <w:num w:numId="38">
     <w:abstractNumId w:val="15"/>
@@ -9537,7 +8200,10 @@
     <w:abstractNumId w:val="4"/>
   </w:num>
   <w:num w:numId="42">
-    <w:abstractNumId w:val="21"/>
+    <w:abstractNumId w:val="22"/>
+  </w:num>
+  <w:num w:numId="43">
+    <w:abstractNumId w:val="20"/>
   </w:num>
   <w:numIdMacAtCleanup w:val="36"/>
 </w:numbering>
@@ -12181,7 +10847,7 @@
 </file>
 
 <file path=customXml/itemProps1.xml><?xml version="1.0" encoding="utf-8"?>
-<ds:datastoreItem xmlns:ds="http://schemas.openxmlformats.org/officeDocument/2006/customXml" ds:itemID="{0DDDB41B-B381-4DB2-99A6-944BDABF2D8D}">
+<ds:datastoreItem xmlns:ds="http://schemas.openxmlformats.org/officeDocument/2006/customXml" ds:itemID="{BDAB62B7-078F-4D07-88D9-029E9A00B02A}">
   <ds:schemaRefs>
     <ds:schemaRef ds:uri="http://schemas.openxmlformats.org/officeDocument/2006/bibliography"/>
   </ds:schemaRefs>

--- a/2-calidad/9-seguimiento-e-indicadores/Objetivos DTO para revisar.docx
+++ b/2-calidad/9-seguimiento-e-indicadores/Objetivos DTO para revisar.docx
@@ -9,8 +9,6 @@
           <w:tab w:val="left" w:pos="284"/>
         </w:tabs>
       </w:pPr>
-      <w:bookmarkStart w:id="0" w:name="_GoBack"/>
-      <w:bookmarkEnd w:id="0"/>
       <w:r>
         <w:t>LOS OBJETIVOS CTO</w:t>
       </w:r>
@@ -704,7 +702,31 @@
         <w:rPr>
           <w:highlight w:val="yellow"/>
         </w:rPr>
-        <w:t>FATA DEFINIR OBJETIVOS OEPRATIVOS</w:t>
+        <w:t>FATA</w:t>
+      </w:r>
+      <w:r>
+        <w:rPr>
+          <w:highlight w:val="yellow"/>
+        </w:rPr>
+        <w:t xml:space="preserve"> DEFINIR OBJETIVOS O</w:t>
+      </w:r>
+      <w:r>
+        <w:rPr>
+          <w:highlight w:val="yellow"/>
+        </w:rPr>
+        <w:t>P</w:t>
+      </w:r>
+      <w:r>
+        <w:rPr>
+          <w:highlight w:val="yellow"/>
+        </w:rPr>
+        <w:t>E</w:t>
+      </w:r>
+      <w:r>
+        <w:rPr>
+          <w:highlight w:val="yellow"/>
+        </w:rPr>
+        <w:t>RATIVOS</w:t>
       </w:r>
     </w:p>
     <w:p>
@@ -913,26 +935,27 @@
           <w:rFonts w:cstheme="minorHAnsi"/>
           <w:sz w:val="24"/>
           <w:szCs w:val="24"/>
-        </w:rPr>
-        <w:t xml:space="preserve">Utilizar el Sistema de solicitudes DGE (tipo ticket) para </w:t>
-      </w:r>
-      <w:proofErr w:type="spellStart"/>
-      <w:r>
-        <w:rPr>
-          <w:rFonts w:cstheme="minorHAnsi"/>
-          <w:sz w:val="24"/>
-          <w:szCs w:val="24"/>
-        </w:rPr>
-        <w:t>el</w:t>
-      </w:r>
-      <w:proofErr w:type="spellEnd"/>
-      <w:r>
-        <w:rPr>
-          <w:rFonts w:cstheme="minorHAnsi"/>
-          <w:sz w:val="24"/>
-          <w:szCs w:val="24"/>
-        </w:rPr>
-        <w:t xml:space="preserve"> 100% de los pedidos que reciba Mesa de Ayuda, diariamente.</w:t>
+          <w:highlight w:val="yellow"/>
+        </w:rPr>
+        <w:t xml:space="preserve">Utilizar el Sistema de </w:t>
+      </w:r>
+      <w:r>
+        <w:rPr>
+          <w:rFonts w:cstheme="minorHAnsi"/>
+          <w:sz w:val="24"/>
+          <w:szCs w:val="24"/>
+          <w:highlight w:val="yellow"/>
+        </w:rPr>
+        <w:t>Tickets</w:t>
+      </w:r>
+      <w:r>
+        <w:rPr>
+          <w:rFonts w:cstheme="minorHAnsi"/>
+          <w:sz w:val="24"/>
+          <w:szCs w:val="24"/>
+          <w:highlight w:val="yellow"/>
+        </w:rPr>
+        <w:t xml:space="preserve"> DGE (tipo ticket) para el 100% de los pedidos que reciba Mesa de Ayuda, diariamente.</w:t>
       </w:r>
     </w:p>
     <w:p>
@@ -1657,7 +1680,17 @@
           <w:sz w:val="24"/>
           <w:szCs w:val="24"/>
         </w:rPr>
-        <w:t>Evitar daños a la comunidad y medio ambiente que pudiesen ser derivados de la actividad del Centro.</w:t>
+        <w:t>Evitar daños a la</w:t>
+      </w:r>
+      <w:bookmarkStart w:id="0" w:name="_GoBack"/>
+      <w:bookmarkEnd w:id="0"/>
+      <w:r>
+        <w:rPr>
+          <w:rFonts w:cstheme="minorHAnsi"/>
+          <w:sz w:val="24"/>
+          <w:szCs w:val="24"/>
+        </w:rPr>
+        <w:t xml:space="preserve"> comunidad y medio ambiente que pudiesen ser derivados de la actividad del Centro.</w:t>
       </w:r>
     </w:p>
     <w:p>
@@ -2580,34 +2613,7 @@
           <w:szCs w:val="24"/>
           <w:highlight w:val="yellow"/>
         </w:rPr>
-        <w:t xml:space="preserve">100% actualizado el </w:t>
-      </w:r>
-      <w:r>
-        <w:rPr>
-          <w:rFonts w:cstheme="minorHAnsi"/>
-          <w:sz w:val="24"/>
-          <w:szCs w:val="24"/>
-          <w:highlight w:val="yellow"/>
-        </w:rPr>
-        <w:t>“ESTADO”</w:t>
-      </w:r>
-      <w:r>
-        <w:rPr>
-          <w:rFonts w:cstheme="minorHAnsi"/>
-          <w:sz w:val="24"/>
-          <w:szCs w:val="24"/>
-          <w:highlight w:val="yellow"/>
-        </w:rPr>
-        <w:t xml:space="preserve"> </w:t>
-      </w:r>
-      <w:r>
-        <w:rPr>
-          <w:rFonts w:cstheme="minorHAnsi"/>
-          <w:sz w:val="24"/>
-          <w:szCs w:val="24"/>
-          <w:highlight w:val="yellow"/>
-        </w:rPr>
-        <w:t>(abierto, cerrado, etc.)</w:t>
+        <w:t>100% actualizado el “ESTADO” (abierto, cerrado, etc.)</w:t>
       </w:r>
       <w:r>
         <w:rPr>
@@ -2997,6 +3003,68 @@
         </w:rPr>
         <w:t xml:space="preserve"> (1 por turno).</w:t>
       </w:r>
+    </w:p>
+    <w:p>
+      <w:pPr>
+        <w:ind w:left="360"/>
+        <w:jc w:val="both"/>
+        <w:rPr>
+          <w:rFonts w:cstheme="minorHAnsi"/>
+          <w:sz w:val="24"/>
+          <w:szCs w:val="24"/>
+        </w:rPr>
+      </w:pPr>
+      <w:r>
+        <w:rPr>
+          <w:rFonts w:cstheme="minorHAnsi"/>
+          <w:sz w:val="24"/>
+          <w:szCs w:val="24"/>
+          <w:highlight w:val="yellow"/>
+        </w:rPr>
+        <w:t>Expedientes y Notas</w:t>
+      </w:r>
+      <w:proofErr w:type="gramStart"/>
+      <w:r>
+        <w:rPr>
+          <w:rFonts w:cstheme="minorHAnsi"/>
+          <w:sz w:val="24"/>
+          <w:szCs w:val="24"/>
+          <w:highlight w:val="yellow"/>
+        </w:rPr>
+        <w:t>?</w:t>
+      </w:r>
+      <w:proofErr w:type="gramEnd"/>
+    </w:p>
+    <w:p>
+      <w:pPr>
+        <w:ind w:left="360"/>
+        <w:jc w:val="both"/>
+        <w:rPr>
+          <w:rFonts w:cstheme="minorHAnsi"/>
+          <w:sz w:val="24"/>
+          <w:szCs w:val="24"/>
+        </w:rPr>
+      </w:pPr>
+      <w:r>
+        <w:rPr>
+          <w:rFonts w:cstheme="minorHAnsi"/>
+          <w:sz w:val="24"/>
+          <w:szCs w:val="24"/>
+          <w:highlight w:val="yellow"/>
+        </w:rPr>
+        <w:t>Otros del Área</w:t>
+      </w:r>
+      <w:proofErr w:type="gramStart"/>
+      <w:r>
+        <w:rPr>
+          <w:rFonts w:cstheme="minorHAnsi"/>
+          <w:sz w:val="24"/>
+          <w:szCs w:val="24"/>
+          <w:highlight w:val="yellow"/>
+        </w:rPr>
+        <w:t>?</w:t>
+      </w:r>
+      <w:proofErr w:type="gramEnd"/>
     </w:p>
     <w:sectPr>
       <w:headerReference w:type="default" r:id="rId9"/>
@@ -3530,7 +3598,7 @@
         <w:sz w:val="20"/>
         <w:lang w:val="es-ES"/>
       </w:rPr>
-      <w:t>1</w:t>
+      <w:t>4</w:t>
     </w:r>
     <w:r>
       <w:rPr>
@@ -3548,18 +3616,35 @@
       </w:rPr>
       <w:t xml:space="preserve"> de </w:t>
     </w:r>
-    <w:fldSimple w:instr="NUMPAGES  \* Arabic  \* MERGEFORMAT">
-      <w:r>
-        <w:rPr>
-          <w:b/>
-          <w:noProof/>
-          <w:color w:val="808080" w:themeColor="background1" w:themeShade="80"/>
-          <w:sz w:val="20"/>
-          <w:lang w:val="es-ES"/>
-        </w:rPr>
-        <w:t>7</w:t>
-      </w:r>
-    </w:fldSimple>
+    <w:r>
+      <w:fldChar w:fldCharType="begin"/>
+    </w:r>
+    <w:r>
+      <w:instrText>NUMPAGES  \* Arabic  \* MERGEFORMAT</w:instrText>
+    </w:r>
+    <w:r>
+      <w:fldChar w:fldCharType="separate"/>
+    </w:r>
+    <w:r>
+      <w:rPr>
+        <w:b/>
+        <w:noProof/>
+        <w:color w:val="808080" w:themeColor="background1" w:themeShade="80"/>
+        <w:sz w:val="20"/>
+        <w:lang w:val="es-ES"/>
+      </w:rPr>
+      <w:t>7</w:t>
+    </w:r>
+    <w:r>
+      <w:rPr>
+        <w:b/>
+        <w:noProof/>
+        <w:color w:val="808080" w:themeColor="background1" w:themeShade="80"/>
+        <w:sz w:val="20"/>
+        <w:lang w:val="es-ES"/>
+      </w:rPr>
+      <w:fldChar w:fldCharType="end"/>
+    </w:r>
   </w:p>
   <w:p>
     <w:pPr>
@@ -10847,7 +10932,7 @@
 </file>
 
 <file path=customXml/itemProps1.xml><?xml version="1.0" encoding="utf-8"?>
-<ds:datastoreItem xmlns:ds="http://schemas.openxmlformats.org/officeDocument/2006/customXml" ds:itemID="{BDAB62B7-078F-4D07-88D9-029E9A00B02A}">
+<ds:datastoreItem xmlns:ds="http://schemas.openxmlformats.org/officeDocument/2006/customXml" ds:itemID="{3C5F618A-06F7-4FA2-8B6B-7F17E6D6466E}">
   <ds:schemaRefs>
     <ds:schemaRef ds:uri="http://schemas.openxmlformats.org/officeDocument/2006/bibliography"/>
   </ds:schemaRefs>

--- a/2-calidad/9-seguimiento-e-indicadores/Objetivos DTO para revisar.docx
+++ b/2-calidad/9-seguimiento-e-indicadores/Objetivos DTO para revisar.docx
@@ -1680,17 +1680,7 @@
           <w:sz w:val="24"/>
           <w:szCs w:val="24"/>
         </w:rPr>
-        <w:t>Evitar daños a la</w:t>
-      </w:r>
-      <w:bookmarkStart w:id="0" w:name="_GoBack"/>
-      <w:bookmarkEnd w:id="0"/>
-      <w:r>
-        <w:rPr>
-          <w:rFonts w:cstheme="minorHAnsi"/>
-          <w:sz w:val="24"/>
-          <w:szCs w:val="24"/>
-        </w:rPr>
-        <w:t xml:space="preserve"> comunidad y medio ambiente que pudiesen ser derivados de la actividad del Centro.</w:t>
+        <w:t>Evitar daños a la comunidad y medio ambiente que pudiesen ser derivados de la actividad del Centro.</w:t>
       </w:r>
     </w:p>
     <w:p>
@@ -2067,7 +2057,25 @@
           <w:szCs w:val="24"/>
           <w:highlight w:val="yellow"/>
         </w:rPr>
-        <w:t>requeridas con carácter correctivo y modificativo.</w:t>
+        <w:t xml:space="preserve">requeridas </w:t>
+      </w:r>
+      <w:r>
+        <w:rPr>
+          <w:rFonts w:cstheme="minorHAnsi"/>
+          <w:sz w:val="24"/>
+          <w:szCs w:val="24"/>
+          <w:highlight w:val="yellow"/>
+        </w:rPr>
+        <w:t>por ticket</w:t>
+      </w:r>
+      <w:r>
+        <w:rPr>
+          <w:rFonts w:cstheme="minorHAnsi"/>
+          <w:sz w:val="24"/>
+          <w:szCs w:val="24"/>
+          <w:highlight w:val="yellow"/>
+        </w:rPr>
+        <w:t>.</w:t>
       </w:r>
     </w:p>
     <w:p>
@@ -2528,41 +2536,77 @@
           <w:szCs w:val="24"/>
         </w:rPr>
       </w:pPr>
-      <w:r>
-        <w:rPr>
-          <w:rFonts w:cstheme="minorHAnsi"/>
-          <w:sz w:val="24"/>
-          <w:szCs w:val="24"/>
-          <w:highlight w:val="yellow"/>
-        </w:rPr>
-        <w:t xml:space="preserve">Las solicitudes de apertura y cierre de espacios por el Sistema de Peticiones (tickets) deberá representar una máximo del 10% de las aperturas/cierres realizadas </w:t>
-      </w:r>
-      <w:r>
-        <w:rPr>
-          <w:rFonts w:cstheme="minorHAnsi"/>
-          <w:sz w:val="24"/>
-          <w:szCs w:val="24"/>
-          <w:highlight w:val="yellow"/>
-        </w:rPr>
-        <w:t xml:space="preserve">por </w:t>
-      </w:r>
-      <w:proofErr w:type="spellStart"/>
-      <w:r>
-        <w:rPr>
-          <w:rFonts w:cstheme="minorHAnsi"/>
-          <w:sz w:val="24"/>
-          <w:szCs w:val="24"/>
-          <w:highlight w:val="yellow"/>
-        </w:rPr>
-        <w:t>dia</w:t>
-      </w:r>
-      <w:proofErr w:type="spellEnd"/>
-      <w:r>
-        <w:rPr>
-          <w:rFonts w:cstheme="minorHAnsi"/>
-          <w:sz w:val="24"/>
-          <w:szCs w:val="24"/>
-          <w:highlight w:val="yellow"/>
+      <w:bookmarkStart w:id="0" w:name="_GoBack"/>
+      <w:r>
+        <w:rPr>
+          <w:rFonts w:cstheme="minorHAnsi"/>
+          <w:sz w:val="24"/>
+          <w:szCs w:val="24"/>
+          <w:highlight w:val="yellow"/>
+        </w:rPr>
+        <w:t>Las solicitudes de apertura y cierre de espacios por el Sistema de Peticiones</w:t>
+      </w:r>
+      <w:r>
+        <w:rPr>
+          <w:rFonts w:cstheme="minorHAnsi"/>
+          <w:sz w:val="24"/>
+          <w:szCs w:val="24"/>
+          <w:highlight w:val="yellow"/>
+        </w:rPr>
+        <w:t xml:space="preserve"> de Mesa</w:t>
+      </w:r>
+      <w:r>
+        <w:rPr>
+          <w:rFonts w:cstheme="minorHAnsi"/>
+          <w:sz w:val="24"/>
+          <w:szCs w:val="24"/>
+          <w:highlight w:val="yellow"/>
+        </w:rPr>
+        <w:t xml:space="preserve"> (tickets) </w:t>
+      </w:r>
+      <w:proofErr w:type="gramStart"/>
+      <w:r>
+        <w:rPr>
+          <w:rFonts w:cstheme="minorHAnsi"/>
+          <w:sz w:val="24"/>
+          <w:szCs w:val="24"/>
+          <w:highlight w:val="yellow"/>
+        </w:rPr>
+        <w:t>deberá</w:t>
+      </w:r>
+      <w:proofErr w:type="gramEnd"/>
+      <w:r>
+        <w:rPr>
+          <w:rFonts w:cstheme="minorHAnsi"/>
+          <w:sz w:val="24"/>
+          <w:szCs w:val="24"/>
+          <w:highlight w:val="yellow"/>
+        </w:rPr>
+        <w:t xml:space="preserve"> </w:t>
+      </w:r>
+      <w:r>
+        <w:rPr>
+          <w:rFonts w:cstheme="minorHAnsi"/>
+          <w:sz w:val="24"/>
+          <w:szCs w:val="24"/>
+          <w:highlight w:val="yellow"/>
+        </w:rPr>
+        <w:t>resolverse dentro de los 15 minutos promedio</w:t>
+      </w:r>
+      <w:r>
+        <w:rPr>
+          <w:rFonts w:cstheme="minorHAnsi"/>
+          <w:sz w:val="24"/>
+          <w:szCs w:val="24"/>
+          <w:highlight w:val="yellow"/>
+        </w:rPr>
+        <w:t>, mensualmente</w:t>
+      </w:r>
+      <w:r>
+        <w:rPr>
+          <w:rFonts w:cstheme="minorHAnsi"/>
+          <w:sz w:val="24"/>
+          <w:szCs w:val="24"/>
         </w:rPr>
         <w:t>.</w:t>
       </w:r>
@@ -2595,79 +2639,43 @@
           <w:szCs w:val="24"/>
           <w:highlight w:val="yellow"/>
         </w:rPr>
-        <w:t xml:space="preserve">Mantener </w:t>
-      </w:r>
-      <w:r>
-        <w:rPr>
-          <w:rFonts w:cstheme="minorHAnsi"/>
-          <w:sz w:val="24"/>
-          <w:szCs w:val="24"/>
-          <w:highlight w:val="yellow"/>
-        </w:rPr>
-        <w:t xml:space="preserve">al </w:t>
-      </w:r>
-      <w:r>
-        <w:rPr>
-          <w:rFonts w:cstheme="minorHAnsi"/>
-          <w:sz w:val="24"/>
-          <w:szCs w:val="24"/>
-          <w:highlight w:val="yellow"/>
-        </w:rPr>
-        <w:t>100% actualizado el “ESTADO” (abierto, cerrado, etc.)</w:t>
-      </w:r>
-      <w:r>
-        <w:rPr>
-          <w:rFonts w:cstheme="minorHAnsi"/>
-          <w:sz w:val="24"/>
-          <w:szCs w:val="24"/>
-          <w:highlight w:val="yellow"/>
-        </w:rPr>
-        <w:t xml:space="preserve"> </w:t>
-      </w:r>
-      <w:r>
-        <w:rPr>
-          <w:rFonts w:cstheme="minorHAnsi"/>
-          <w:sz w:val="24"/>
-          <w:szCs w:val="24"/>
-          <w:highlight w:val="yellow"/>
-        </w:rPr>
-        <w:t xml:space="preserve">de </w:t>
-      </w:r>
-      <w:r>
-        <w:rPr>
-          <w:rFonts w:cstheme="minorHAnsi"/>
-          <w:sz w:val="24"/>
-          <w:szCs w:val="24"/>
-          <w:highlight w:val="yellow"/>
-        </w:rPr>
-        <w:t>los e</w:t>
-      </w:r>
-      <w:r>
-        <w:rPr>
-          <w:rFonts w:cstheme="minorHAnsi"/>
-          <w:sz w:val="24"/>
-          <w:szCs w:val="24"/>
-          <w:highlight w:val="yellow"/>
-        </w:rPr>
-        <w:t>spacio</w:t>
-      </w:r>
-      <w:r>
-        <w:rPr>
-          <w:rFonts w:cstheme="minorHAnsi"/>
-          <w:sz w:val="24"/>
-          <w:szCs w:val="24"/>
-          <w:highlight w:val="yellow"/>
-        </w:rPr>
-        <w:t>s</w:t>
-      </w:r>
-      <w:r>
-        <w:rPr>
-          <w:rFonts w:cstheme="minorHAnsi"/>
-          <w:sz w:val="24"/>
-          <w:szCs w:val="24"/>
-          <w:highlight w:val="yellow"/>
-        </w:rPr>
-        <w:t xml:space="preserve"> del edificio, en el Sistema General de Activos.</w:t>
+        <w:t xml:space="preserve">Mantener el “ESTADO” </w:t>
+      </w:r>
+      <w:r>
+        <w:rPr>
+          <w:rFonts w:cstheme="minorHAnsi"/>
+          <w:sz w:val="24"/>
+          <w:szCs w:val="24"/>
+          <w:highlight w:val="yellow"/>
+        </w:rPr>
+        <w:t>de los Espacios Físicos actualizado</w:t>
+      </w:r>
+      <w:r>
+        <w:rPr>
+          <w:rFonts w:cstheme="minorHAnsi"/>
+          <w:sz w:val="24"/>
+          <w:szCs w:val="24"/>
+          <w:highlight w:val="yellow"/>
+        </w:rPr>
+        <w:t xml:space="preserve"> e</w:t>
+      </w:r>
+      <w:r>
+        <w:rPr>
+          <w:rFonts w:cstheme="minorHAnsi"/>
+          <w:sz w:val="24"/>
+          <w:szCs w:val="24"/>
+          <w:highlight w:val="yellow"/>
+        </w:rPr>
+        <w:t xml:space="preserve">n el Sistema General de </w:t>
+      </w:r>
+      <w:r>
+        <w:rPr>
+          <w:rFonts w:cstheme="minorHAnsi"/>
+          <w:sz w:val="24"/>
+          <w:szCs w:val="24"/>
+          <w:highlight w:val="yellow"/>
+        </w:rPr>
+        <w:t>Activos de manera permanente.</w:t>
       </w:r>
     </w:p>
     <w:p>
@@ -2699,16 +2707,16 @@
           <w:szCs w:val="24"/>
           <w:highlight w:val="yellow"/>
         </w:rPr>
-        <w:t xml:space="preserve">Planificar </w:t>
-      </w:r>
-      <w:r>
-        <w:rPr>
-          <w:rFonts w:cstheme="minorHAnsi"/>
-          <w:sz w:val="24"/>
-          <w:szCs w:val="24"/>
-          <w:highlight w:val="yellow"/>
-        </w:rPr>
-        <w:t xml:space="preserve">y asegurar </w:t>
+        <w:t>A</w:t>
+      </w:r>
+      <w:r>
+        <w:rPr>
+          <w:rFonts w:cstheme="minorHAnsi"/>
+          <w:sz w:val="24"/>
+          <w:szCs w:val="24"/>
+          <w:highlight w:val="yellow"/>
+        </w:rPr>
+        <w:t xml:space="preserve">segurar </w:t>
       </w:r>
       <w:r>
         <w:rPr>
@@ -2726,45 +2734,72 @@
           <w:szCs w:val="24"/>
           <w:highlight w:val="yellow"/>
         </w:rPr>
-        <w:t xml:space="preserve"> de espacios para el 100% de los que fueran</w:t>
-      </w:r>
-      <w:r>
-        <w:rPr>
-          <w:rFonts w:cstheme="minorHAnsi"/>
-          <w:sz w:val="24"/>
-          <w:szCs w:val="24"/>
-          <w:highlight w:val="yellow"/>
-        </w:rPr>
-        <w:t xml:space="preserve"> </w:t>
-      </w:r>
-      <w:r>
-        <w:rPr>
-          <w:rFonts w:cstheme="minorHAnsi"/>
-          <w:sz w:val="24"/>
-          <w:szCs w:val="24"/>
-          <w:highlight w:val="yellow"/>
-        </w:rPr>
-        <w:t xml:space="preserve">requeridos por Producción </w:t>
-      </w:r>
-      <w:r>
-        <w:rPr>
-          <w:rFonts w:cstheme="minorHAnsi"/>
-          <w:sz w:val="24"/>
-          <w:szCs w:val="24"/>
-          <w:highlight w:val="yellow"/>
-        </w:rPr>
-        <w:t>diariamente</w:t>
-      </w:r>
-      <w:r>
-        <w:rPr>
-          <w:rFonts w:cstheme="minorHAnsi"/>
-          <w:sz w:val="24"/>
-          <w:szCs w:val="24"/>
-          <w:highlight w:val="yellow"/>
-        </w:rPr>
-        <w:t>.</w:t>
-      </w:r>
-    </w:p>
+        <w:t xml:space="preserve"> de espacios </w:t>
+      </w:r>
+      <w:r>
+        <w:rPr>
+          <w:rFonts w:cstheme="minorHAnsi"/>
+          <w:sz w:val="24"/>
+          <w:szCs w:val="24"/>
+          <w:highlight w:val="yellow"/>
+        </w:rPr>
+        <w:t>en</w:t>
+      </w:r>
+      <w:r>
+        <w:rPr>
+          <w:rFonts w:cstheme="minorHAnsi"/>
+          <w:sz w:val="24"/>
+          <w:szCs w:val="24"/>
+          <w:highlight w:val="yellow"/>
+        </w:rPr>
+        <w:t xml:space="preserve"> el 100% de los </w:t>
+      </w:r>
+      <w:r>
+        <w:rPr>
+          <w:rFonts w:cstheme="minorHAnsi"/>
+          <w:sz w:val="24"/>
+          <w:szCs w:val="24"/>
+          <w:highlight w:val="yellow"/>
+        </w:rPr>
+        <w:t>casos según planificación requerida</w:t>
+      </w:r>
+      <w:r>
+        <w:rPr>
+          <w:rFonts w:cstheme="minorHAnsi"/>
+          <w:sz w:val="24"/>
+          <w:szCs w:val="24"/>
+          <w:highlight w:val="yellow"/>
+        </w:rPr>
+        <w:t xml:space="preserve"> por Producción.</w:t>
+      </w:r>
+      <w:r>
+        <w:rPr>
+          <w:rFonts w:cstheme="minorHAnsi"/>
+          <w:sz w:val="24"/>
+          <w:szCs w:val="24"/>
+        </w:rPr>
+        <w:t xml:space="preserve"> (</w:t>
+      </w:r>
+      <w:proofErr w:type="gramStart"/>
+      <w:r>
+        <w:rPr>
+          <w:rFonts w:cstheme="minorHAnsi"/>
+          <w:sz w:val="24"/>
+          <w:szCs w:val="24"/>
+        </w:rPr>
+        <w:t>esto</w:t>
+      </w:r>
+      <w:proofErr w:type="gramEnd"/>
+      <w:r>
+        <w:rPr>
+          <w:rFonts w:cstheme="minorHAnsi"/>
+          <w:sz w:val="24"/>
+          <w:szCs w:val="24"/>
+        </w:rPr>
+        <w:t xml:space="preserve"> implica minimizar a CERO “0” los tickets de Mesa con motivo/persona solicitante del Área de Producción)</w:t>
+      </w:r>
+    </w:p>
+    <w:bookmarkEnd w:id="0"/>
     <w:p>
       <w:pPr>
         <w:pStyle w:val="Ttulo4"/>
@@ -3598,7 +3633,7 @@
         <w:sz w:val="20"/>
         <w:lang w:val="es-ES"/>
       </w:rPr>
-      <w:t>4</w:t>
+      <w:t>1</w:t>
     </w:r>
     <w:r>
       <w:rPr>
@@ -3616,35 +3651,18 @@
       </w:rPr>
       <w:t xml:space="preserve"> de </w:t>
     </w:r>
-    <w:r>
-      <w:fldChar w:fldCharType="begin"/>
-    </w:r>
-    <w:r>
-      <w:instrText>NUMPAGES  \* Arabic  \* MERGEFORMAT</w:instrText>
-    </w:r>
-    <w:r>
-      <w:fldChar w:fldCharType="separate"/>
-    </w:r>
-    <w:r>
-      <w:rPr>
-        <w:b/>
-        <w:noProof/>
-        <w:color w:val="808080" w:themeColor="background1" w:themeShade="80"/>
-        <w:sz w:val="20"/>
-        <w:lang w:val="es-ES"/>
-      </w:rPr>
-      <w:t>7</w:t>
-    </w:r>
-    <w:r>
-      <w:rPr>
-        <w:b/>
-        <w:noProof/>
-        <w:color w:val="808080" w:themeColor="background1" w:themeShade="80"/>
-        <w:sz w:val="20"/>
-        <w:lang w:val="es-ES"/>
-      </w:rPr>
-      <w:fldChar w:fldCharType="end"/>
-    </w:r>
+    <w:fldSimple w:instr="NUMPAGES  \* Arabic  \* MERGEFORMAT">
+      <w:r>
+        <w:rPr>
+          <w:b/>
+          <w:noProof/>
+          <w:color w:val="808080" w:themeColor="background1" w:themeShade="80"/>
+          <w:sz w:val="20"/>
+          <w:lang w:val="es-ES"/>
+        </w:rPr>
+        <w:t>7</w:t>
+      </w:r>
+    </w:fldSimple>
   </w:p>
   <w:p>
     <w:pPr>
@@ -10932,7 +10950,7 @@
 </file>
 
 <file path=customXml/itemProps1.xml><?xml version="1.0" encoding="utf-8"?>
-<ds:datastoreItem xmlns:ds="http://schemas.openxmlformats.org/officeDocument/2006/customXml" ds:itemID="{3C5F618A-06F7-4FA2-8B6B-7F17E6D6466E}">
+<ds:datastoreItem xmlns:ds="http://schemas.openxmlformats.org/officeDocument/2006/customXml" ds:itemID="{8E39D626-0584-4D82-AB6F-D4F735E85A9C}">
   <ds:schemaRefs>
     <ds:schemaRef ds:uri="http://schemas.openxmlformats.org/officeDocument/2006/bibliography"/>
   </ds:schemaRefs>
